--- a/6_1_EnsembleLearning_And_RandomForest/stacking.docx
+++ b/6_1_EnsembleLearning_And_RandomForest/stacking.docx
@@ -3,20 +3,44 @@
 <w:document xmlns:wpc="http://schemas.microsoft.com/office/word/2010/wordprocessingCanvas" xmlns:mc="http://schemas.openxmlformats.org/markup-compatibility/2006" xmlns:o="urn:schemas-microsoft-com:office:office" xmlns:r="http://schemas.openxmlformats.org/officeDocument/2006/relationships" xmlns:m="http://schemas.openxmlformats.org/officeDocument/2006/math" xmlns:v="urn:schemas-microsoft-com:vml" xmlns:wp14="http://schemas.microsoft.com/office/word/2010/wordprocessingDrawing" xmlns:wp="http://schemas.openxmlformats.org/drawingml/2006/wordprocessingDrawing" xmlns:w10="urn:schemas-microsoft-com:office:word" xmlns:w="http://schemas.openxmlformats.org/wordprocessingml/2006/main" xmlns:w14="http://schemas.microsoft.com/office/word/2010/wordml" xmlns:w15="http://schemas.microsoft.com/office/word/2012/wordml" xmlns:wpg="http://schemas.microsoft.com/office/word/2010/wordprocessingGroup" xmlns:wpi="http://schemas.microsoft.com/office/word/2010/wordprocessingInk" xmlns:wne="http://schemas.microsoft.com/office/word/2006/wordml" xmlns:wps="http://schemas.microsoft.com/office/word/2010/wordprocessingShape" mc:Ignorable="w14 w15 wp14">
   <w:body>
     <w:p>
-      <w:r>
-        <w:t>+</w:t>
-      </w:r>
-      <w:bookmarkStart w:id="0" w:name="_GoBack"/>
-      <w:bookmarkEnd w:id="0"/>
-    </w:p>
-    <w:p>
-      <w:r>
-        <w:rPr>
-          <w:noProof/>
-          <w:lang w:eastAsia="en-IN"/>
-        </w:rPr>
-        <w:drawing>
-          <wp:inline distT="0" distB="0" distL="0" distR="0" wp14:anchorId="4C6CC40B" wp14:editId="3479FE2C">
+      <w:pPr>
+        <w:pStyle w:val="NoSpacing"/>
+        <w:rPr>
+          <w:b/>
+          <w:lang w:eastAsia="en-IN"/>
+        </w:rPr>
+      </w:pPr>
+      <w:r>
+        <w:rPr>
+          <w:b/>
+          <w:lang w:eastAsia="en-IN"/>
+        </w:rPr>
+        <w:t>Stacking (Stacked Generalization)</w:t>
+      </w:r>
+    </w:p>
+    <w:p>
+      <w:pPr>
+        <w:pStyle w:val="NoSpacing"/>
+        <w:rPr>
+          <w:lang w:eastAsia="en-IN"/>
+        </w:rPr>
+      </w:pPr>
+      <w:r>
+        <w:rPr>
+          <w:lang w:eastAsia="en-IN"/>
+        </w:rPr>
+        <w:t>Stacking is a type of ensemble technique which combines the predictions of two or more models, also called base models, and use the combination as the input for a new model (meta-model) i.e. a new model is trained on the predictions of the base models.</w:t>
+      </w:r>
+    </w:p>
+    <w:p/>
+    <w:p>
+      <w:r>
+        <w:rPr>
+          <w:noProof/>
+          <w:lang w:eastAsia="en-IN"/>
+        </w:rPr>
+        <w:drawing>
+          <wp:inline distT="0" distB="0" distL="0" distR="0" wp14:anchorId="78361802" wp14:editId="4E43FA23">
             <wp:extent cx="6524625" cy="2809875"/>
             <wp:effectExtent l="0" t="0" r="9525" b="9525"/>
             <wp:docPr id="1" name="Picture 1"/>
@@ -31,7 +55,7 @@
                     <pic:cNvPicPr/>
                   </pic:nvPicPr>
                   <pic:blipFill>
-                    <a:blip r:embed="rId6"/>
+                    <a:blip r:embed="rId7"/>
                     <a:stretch>
                       <a:fillRect/>
                     </a:stretch>
@@ -53,6 +77,448 @@
       </w:r>
     </w:p>
     <w:p/>
+    <w:p>
+      <w:pPr>
+        <w:pStyle w:val="NoSpacing"/>
+      </w:pPr>
+      <w:r>
+        <w:rPr>
+          <w:noProof/>
+          <w:lang w:eastAsia="en-IN"/>
+        </w:rPr>
+        <w:drawing>
+          <wp:anchor distT="0" distB="0" distL="114300" distR="114300" simplePos="0" relativeHeight="251658240" behindDoc="0" locked="0" layoutInCell="1" allowOverlap="1" wp14:anchorId="734A512E" wp14:editId="05195956">
+            <wp:simplePos x="0" y="0"/>
+            <wp:positionH relativeFrom="column">
+              <wp:posOffset>3505200</wp:posOffset>
+            </wp:positionH>
+            <wp:positionV relativeFrom="paragraph">
+              <wp:posOffset>469900</wp:posOffset>
+            </wp:positionV>
+            <wp:extent cx="2495550" cy="2476500"/>
+            <wp:effectExtent l="0" t="0" r="0" b="0"/>
+            <wp:wrapThrough wrapText="bothSides">
+              <wp:wrapPolygon edited="0">
+                <wp:start x="0" y="0"/>
+                <wp:lineTo x="0" y="21434"/>
+                <wp:lineTo x="21435" y="21434"/>
+                <wp:lineTo x="21435" y="0"/>
+                <wp:lineTo x="0" y="0"/>
+              </wp:wrapPolygon>
+            </wp:wrapThrough>
+            <wp:docPr id="2" name="Picture 2"/>
+            <wp:cNvGraphicFramePr>
+              <a:graphicFrameLocks xmlns:a="http://schemas.openxmlformats.org/drawingml/2006/main" noChangeAspect="1"/>
+            </wp:cNvGraphicFramePr>
+            <a:graphic xmlns:a="http://schemas.openxmlformats.org/drawingml/2006/main">
+              <a:graphicData uri="http://schemas.openxmlformats.org/drawingml/2006/picture">
+                <pic:pic xmlns:pic="http://schemas.openxmlformats.org/drawingml/2006/picture">
+                  <pic:nvPicPr>
+                    <pic:cNvPr id="1" name=""/>
+                    <pic:cNvPicPr/>
+                  </pic:nvPicPr>
+                  <pic:blipFill>
+                    <a:blip r:embed="rId8">
+                      <a:extLst>
+                        <a:ext uri="{28A0092B-C50C-407E-A947-70E740481C1C}">
+                          <a14:useLocalDpi xmlns:a14="http://schemas.microsoft.com/office/drawing/2010/main" val="0"/>
+                        </a:ext>
+                      </a:extLst>
+                    </a:blip>
+                    <a:stretch>
+                      <a:fillRect/>
+                    </a:stretch>
+                  </pic:blipFill>
+                  <pic:spPr>
+                    <a:xfrm>
+                      <a:off x="0" y="0"/>
+                      <a:ext cx="2495550" cy="2476500"/>
+                    </a:xfrm>
+                    <a:prstGeom prst="rect">
+                      <a:avLst/>
+                    </a:prstGeom>
+                  </pic:spPr>
+                </pic:pic>
+              </a:graphicData>
+            </a:graphic>
+            <wp14:sizeRelV relativeFrom="margin">
+              <wp14:pctHeight>0</wp14:pctHeight>
+            </wp14:sizeRelV>
+          </wp:anchor>
+        </w:drawing>
+      </w:r>
+      <w:r>
+        <w:rPr>
+          <w:noProof/>
+          <w:lang w:eastAsia="en-IN"/>
+        </w:rPr>
+        <w:drawing>
+          <wp:inline distT="0" distB="0" distL="0" distR="0" wp14:anchorId="4FDB7DBE" wp14:editId="3273B75E">
+            <wp:extent cx="3352800" cy="3105150"/>
+            <wp:effectExtent l="0" t="0" r="0" b="0"/>
+            <wp:docPr id="3" name="Picture 3"/>
+            <wp:cNvGraphicFramePr>
+              <a:graphicFrameLocks xmlns:a="http://schemas.openxmlformats.org/drawingml/2006/main" noChangeAspect="1"/>
+            </wp:cNvGraphicFramePr>
+            <a:graphic xmlns:a="http://schemas.openxmlformats.org/drawingml/2006/main">
+              <a:graphicData uri="http://schemas.openxmlformats.org/drawingml/2006/picture">
+                <pic:pic xmlns:pic="http://schemas.openxmlformats.org/drawingml/2006/picture">
+                  <pic:nvPicPr>
+                    <pic:cNvPr id="1" name=""/>
+                    <pic:cNvPicPr/>
+                  </pic:nvPicPr>
+                  <pic:blipFill>
+                    <a:blip r:embed="rId9"/>
+                    <a:stretch>
+                      <a:fillRect/>
+                    </a:stretch>
+                  </pic:blipFill>
+                  <pic:spPr>
+                    <a:xfrm>
+                      <a:off x="0" y="0"/>
+                      <a:ext cx="3352800" cy="3105150"/>
+                    </a:xfrm>
+                    <a:prstGeom prst="rect">
+                      <a:avLst/>
+                    </a:prstGeom>
+                  </pic:spPr>
+                </pic:pic>
+              </a:graphicData>
+            </a:graphic>
+          </wp:inline>
+        </w:drawing>
+      </w:r>
+      <w:r>
+        <w:t>Suppose you have a classification problem and you can use several models like logistic regression, SVM, KNN, Random forest etc. The idea is to use few models like KNN, SVM as the base model and make predictions using these models. Now the predictions made by these models are used as an input feature for Random forest to train on and give prediction.</w:t>
+      </w:r>
+    </w:p>
+    <w:p>
+      <w:pPr>
+        <w:pStyle w:val="NoSpacing"/>
+      </w:pPr>
+    </w:p>
+    <w:p>
+      <w:pPr>
+        <w:pStyle w:val="NoSpacing"/>
+        <w:rPr>
+          <w:rFonts w:eastAsia="Times New Roman"/>
+          <w:lang w:eastAsia="en-IN"/>
+        </w:rPr>
+      </w:pPr>
+      <w:r>
+        <w:rPr>
+          <w:rFonts w:eastAsia="Times New Roman"/>
+          <w:lang w:eastAsia="en-IN"/>
+        </w:rPr>
+        <w:t>Stacking, just like other ensemble techniques, tries to improve the accuracy of a model by using predictions of not so good models and then using those predictions as an input feature for a better model.</w:t>
+      </w:r>
+    </w:p>
+    <w:p>
+      <w:pPr>
+        <w:pStyle w:val="NoSpacing"/>
+        <w:rPr>
+          <w:lang w:eastAsia="en-IN"/>
+        </w:rPr>
+      </w:pPr>
+      <w:r>
+        <w:rPr>
+          <w:lang w:eastAsia="en-IN"/>
+        </w:rPr>
+        <w:lastRenderedPageBreak/>
+        <w:t>Stacking can be multilevel e.g. using base models as level 1 then passing the predictions into another set of sub-base models at level 2 and so on. Then at the end using meta-model/models which take predictions of the last sub base models as input and does prediction.</w:t>
+      </w:r>
+    </w:p>
+    <w:p>
+      <w:pPr>
+        <w:pStyle w:val="NoSpacing"/>
+        <w:rPr>
+          <w:lang w:eastAsia="en-IN"/>
+        </w:rPr>
+      </w:pPr>
+    </w:p>
+    <w:p>
+      <w:pPr>
+        <w:pStyle w:val="NoSpacing"/>
+        <w:rPr>
+          <w:lang w:eastAsia="en-IN"/>
+        </w:rPr>
+      </w:pPr>
+      <w:r>
+        <w:rPr>
+          <w:lang w:eastAsia="en-IN"/>
+        </w:rPr>
+        <w:t>Let's understand more by looking at the steps involved for stacking:</w:t>
+      </w:r>
+    </w:p>
+    <w:p>
+      <w:pPr>
+        <w:pStyle w:val="NoSpacing"/>
+        <w:numPr>
+          <w:ilvl w:val="0"/>
+          <w:numId w:val="2"/>
+        </w:numPr>
+        <w:rPr>
+          <w:lang w:eastAsia="en-IN"/>
+        </w:rPr>
+      </w:pPr>
+      <w:r>
+        <w:rPr>
+          <w:lang w:eastAsia="en-IN"/>
+        </w:rPr>
+        <w:t>Split the dataset into a training set and a holdout set. We can use k-fold validation for sele</w:t>
+      </w:r>
+      <w:r>
+        <w:rPr>
+          <w:lang w:eastAsia="en-IN"/>
+        </w:rPr>
+        <w:t>c</w:t>
+      </w:r>
+      <w:r>
+        <w:rPr>
+          <w:lang w:eastAsia="en-IN"/>
+        </w:rPr>
+        <w:t>ting different set of validation sets.</w:t>
+      </w:r>
+    </w:p>
+    <w:p>
+      <w:pPr>
+        <w:pStyle w:val="NoSpacing"/>
+        <w:ind w:firstLine="720"/>
+        <w:rPr>
+          <w:lang w:eastAsia="en-IN"/>
+        </w:rPr>
+      </w:pPr>
+      <w:r>
+        <w:rPr>
+          <w:lang w:eastAsia="en-IN"/>
+        </w:rPr>
+        <w:t>Generally, we do a 50-50 split of the training set and the hold out set.</w:t>
+      </w:r>
+    </w:p>
+    <w:p>
+      <w:pPr>
+        <w:pStyle w:val="NoSpacing"/>
+        <w:numPr>
+          <w:ilvl w:val="0"/>
+          <w:numId w:val="2"/>
+        </w:numPr>
+        <w:rPr>
+          <w:lang w:eastAsia="en-IN"/>
+        </w:rPr>
+      </w:pPr>
+      <w:r>
+        <w:rPr>
+          <w:lang w:eastAsia="en-IN"/>
+        </w:rPr>
+        <w:t>training set = x1,y1 hold out set = x2, y2</w:t>
+      </w:r>
+    </w:p>
+    <w:p>
+      <w:pPr>
+        <w:pStyle w:val="NoSpacing"/>
+        <w:numPr>
+          <w:ilvl w:val="0"/>
+          <w:numId w:val="2"/>
+        </w:numPr>
+        <w:rPr>
+          <w:lang w:eastAsia="en-IN"/>
+        </w:rPr>
+      </w:pPr>
+      <w:r>
+        <w:rPr>
+          <w:lang w:eastAsia="en-IN"/>
+        </w:rPr>
+        <w:t>Split the training set again into training and test dataset e.g. x1_train, y1_train, x1_test, y1_test</w:t>
+      </w:r>
+    </w:p>
+    <w:p>
+      <w:pPr>
+        <w:pStyle w:val="NoSpacing"/>
+        <w:numPr>
+          <w:ilvl w:val="0"/>
+          <w:numId w:val="2"/>
+        </w:numPr>
+        <w:rPr>
+          <w:lang w:eastAsia="en-IN"/>
+        </w:rPr>
+      </w:pPr>
+      <w:r>
+        <w:rPr>
+          <w:lang w:eastAsia="en-IN"/>
+        </w:rPr>
+        <w:t>Train all the base models on training set x1_train, y1_train.</w:t>
+      </w:r>
+    </w:p>
+    <w:p>
+      <w:pPr>
+        <w:pStyle w:val="NoSpacing"/>
+        <w:numPr>
+          <w:ilvl w:val="0"/>
+          <w:numId w:val="2"/>
+        </w:numPr>
+        <w:rPr>
+          <w:lang w:eastAsia="en-IN"/>
+        </w:rPr>
+      </w:pPr>
+      <w:r>
+        <w:rPr>
+          <w:lang w:eastAsia="en-IN"/>
+        </w:rPr>
+        <w:t>After training is done, get the predictions of all the base models on the validation set x2.</w:t>
+      </w:r>
+    </w:p>
+    <w:p>
+      <w:pPr>
+        <w:pStyle w:val="NoSpacing"/>
+        <w:numPr>
+          <w:ilvl w:val="0"/>
+          <w:numId w:val="2"/>
+        </w:numPr>
+        <w:rPr>
+          <w:lang w:eastAsia="en-IN"/>
+        </w:rPr>
+      </w:pPr>
+      <w:r>
+        <w:rPr>
+          <w:lang w:eastAsia="en-IN"/>
+        </w:rPr>
+        <w:t>Stack all these predictions together (you can also take an average of all the predictions or probability prediction) as it will be used as input feature for the meta_model.</w:t>
+      </w:r>
+    </w:p>
+    <w:p>
+      <w:pPr>
+        <w:pStyle w:val="NoSpacing"/>
+        <w:numPr>
+          <w:ilvl w:val="0"/>
+          <w:numId w:val="2"/>
+        </w:numPr>
+        <w:rPr>
+          <w:lang w:eastAsia="en-IN"/>
+        </w:rPr>
+      </w:pPr>
+      <w:r>
+        <w:rPr>
+          <w:lang w:eastAsia="en-IN"/>
+        </w:rPr>
+        <w:t>Again, get the prediction for all the base models on the test set i.e. x1_test</w:t>
+      </w:r>
+    </w:p>
+    <w:p>
+      <w:pPr>
+        <w:pStyle w:val="NoSpacing"/>
+        <w:numPr>
+          <w:ilvl w:val="0"/>
+          <w:numId w:val="2"/>
+        </w:numPr>
+        <w:rPr>
+          <w:lang w:eastAsia="en-IN"/>
+        </w:rPr>
+      </w:pPr>
+      <w:r>
+        <w:rPr>
+          <w:lang w:eastAsia="en-IN"/>
+        </w:rPr>
+        <w:t>Again, stack all these predictions together (you can also take an average of all the predictions or probability prediction) as it will be used as the prediction dataset for the meta_model.</w:t>
+      </w:r>
+    </w:p>
+    <w:p>
+      <w:pPr>
+        <w:pStyle w:val="NoSpacing"/>
+        <w:numPr>
+          <w:ilvl w:val="0"/>
+          <w:numId w:val="2"/>
+        </w:numPr>
+        <w:rPr>
+          <w:lang w:eastAsia="en-IN"/>
+        </w:rPr>
+      </w:pPr>
+      <w:r>
+        <w:rPr>
+          <w:lang w:eastAsia="en-IN"/>
+        </w:rPr>
+        <w:t>Use the stacked data from step 5 as the input feature for meta_model and validation set y2 as the target variable and train the model on these data.</w:t>
+      </w:r>
+    </w:p>
+    <w:p>
+      <w:pPr>
+        <w:pStyle w:val="NoSpacing"/>
+        <w:numPr>
+          <w:ilvl w:val="0"/>
+          <w:numId w:val="2"/>
+        </w:numPr>
+        <w:rPr>
+          <w:lang w:eastAsia="en-IN"/>
+        </w:rPr>
+      </w:pPr>
+      <w:r>
+        <w:rPr>
+          <w:lang w:eastAsia="en-IN"/>
+        </w:rPr>
+        <w:t>Once, the training is done check the accuracy of meta_model by using data from step 7 for prediction and y1_test for evaluation.</w:t>
+      </w:r>
+    </w:p>
+    <w:p>
+      <w:pPr>
+        <w:pStyle w:val="NoSpacing"/>
+        <w:rPr>
+          <w:lang w:eastAsia="en-IN"/>
+        </w:rPr>
+      </w:pPr>
+    </w:p>
+    <w:p>
+      <w:pPr>
+        <w:pStyle w:val="NoSpacing"/>
+      </w:pPr>
+      <w:r>
+        <w:t>Although, there is no libraries available in Sklearn for stacking, it can still be implemented.</w:t>
+      </w:r>
+    </w:p>
+    <w:p>
+      <w:pPr>
+        <w:pStyle w:val="NoSpacing"/>
+      </w:pPr>
+      <w:r>
+        <w:rPr>
+          <w:noProof/>
+          <w:lang w:eastAsia="en-IN"/>
+        </w:rPr>
+        <w:drawing>
+          <wp:inline distT="0" distB="0" distL="0" distR="0" wp14:anchorId="3A686D5D" wp14:editId="194DEF2B">
+            <wp:extent cx="3438525" cy="828675"/>
+            <wp:effectExtent l="0" t="0" r="9525" b="9525"/>
+            <wp:docPr id="4" name="Picture 4"/>
+            <wp:cNvGraphicFramePr>
+              <a:graphicFrameLocks xmlns:a="http://schemas.openxmlformats.org/drawingml/2006/main" noChangeAspect="1"/>
+            </wp:cNvGraphicFramePr>
+            <a:graphic xmlns:a="http://schemas.openxmlformats.org/drawingml/2006/main">
+              <a:graphicData uri="http://schemas.openxmlformats.org/drawingml/2006/picture">
+                <pic:pic xmlns:pic="http://schemas.openxmlformats.org/drawingml/2006/picture">
+                  <pic:nvPicPr>
+                    <pic:cNvPr id="1" name=""/>
+                    <pic:cNvPicPr/>
+                  </pic:nvPicPr>
+                  <pic:blipFill>
+                    <a:blip r:embed="rId10"/>
+                    <a:stretch>
+                      <a:fillRect/>
+                    </a:stretch>
+                  </pic:blipFill>
+                  <pic:spPr>
+                    <a:xfrm>
+                      <a:off x="0" y="0"/>
+                      <a:ext cx="3438525" cy="828675"/>
+                    </a:xfrm>
+                    <a:prstGeom prst="rect">
+                      <a:avLst/>
+                    </a:prstGeom>
+                  </pic:spPr>
+                </pic:pic>
+              </a:graphicData>
+            </a:graphic>
+          </wp:inline>
+        </w:drawing>
+      </w:r>
+    </w:p>
     <w:p>
       <w:pPr>
         <w:tabs>
@@ -66,44 +532,1942 @@
           <w:lang w:eastAsia="en-IN"/>
         </w:rPr>
         <w:drawing>
-          <wp:inline distT="0" distB="0" distL="0" distR="0" wp14:anchorId="5195F6B2" wp14:editId="28A758EA">
-            <wp:extent cx="3352800" cy="3105150"/>
+          <wp:inline distT="0" distB="0" distL="0" distR="0" wp14:anchorId="7FE9FC9D" wp14:editId="7EEA04EF">
+            <wp:extent cx="6296025" cy="1085850"/>
+            <wp:effectExtent l="0" t="0" r="9525" b="0"/>
+            <wp:docPr id="5" name="Picture 5"/>
+            <wp:cNvGraphicFramePr>
+              <a:graphicFrameLocks xmlns:a="http://schemas.openxmlformats.org/drawingml/2006/main" noChangeAspect="1"/>
+            </wp:cNvGraphicFramePr>
+            <a:graphic xmlns:a="http://schemas.openxmlformats.org/drawingml/2006/main">
+              <a:graphicData uri="http://schemas.openxmlformats.org/drawingml/2006/picture">
+                <pic:pic xmlns:pic="http://schemas.openxmlformats.org/drawingml/2006/picture">
+                  <pic:nvPicPr>
+                    <pic:cNvPr id="1" name=""/>
+                    <pic:cNvPicPr/>
+                  </pic:nvPicPr>
+                  <pic:blipFill>
+                    <a:blip r:embed="rId11"/>
+                    <a:stretch>
+                      <a:fillRect/>
+                    </a:stretch>
+                  </pic:blipFill>
+                  <pic:spPr>
+                    <a:xfrm>
+                      <a:off x="0" y="0"/>
+                      <a:ext cx="6296025" cy="1085850"/>
+                    </a:xfrm>
+                    <a:prstGeom prst="rect">
+                      <a:avLst/>
+                    </a:prstGeom>
+                  </pic:spPr>
+                </pic:pic>
+              </a:graphicData>
+            </a:graphic>
+          </wp:inline>
+        </w:drawing>
+      </w:r>
+    </w:p>
+    <w:p>
+      <w:pPr>
+        <w:pStyle w:val="NoSpacing"/>
+      </w:pPr>
+      <w:r>
+        <w:rPr>
+          <w:noProof/>
+          <w:lang w:eastAsia="en-IN"/>
+        </w:rPr>
+        <w:drawing>
+          <wp:inline distT="0" distB="0" distL="0" distR="0" wp14:anchorId="5E532C96" wp14:editId="55B80118">
+            <wp:extent cx="1628775" cy="485775"/>
+            <wp:effectExtent l="0" t="0" r="9525" b="9525"/>
+            <wp:docPr id="6" name="Picture 6"/>
+            <wp:cNvGraphicFramePr>
+              <a:graphicFrameLocks xmlns:a="http://schemas.openxmlformats.org/drawingml/2006/main" noChangeAspect="1"/>
+            </wp:cNvGraphicFramePr>
+            <a:graphic xmlns:a="http://schemas.openxmlformats.org/drawingml/2006/main">
+              <a:graphicData uri="http://schemas.openxmlformats.org/drawingml/2006/picture">
+                <pic:pic xmlns:pic="http://schemas.openxmlformats.org/drawingml/2006/picture">
+                  <pic:nvPicPr>
+                    <pic:cNvPr id="1" name=""/>
+                    <pic:cNvPicPr/>
+                  </pic:nvPicPr>
+                  <pic:blipFill>
+                    <a:blip r:embed="rId12"/>
+                    <a:stretch>
+                      <a:fillRect/>
+                    </a:stretch>
+                  </pic:blipFill>
+                  <pic:spPr>
+                    <a:xfrm>
+                      <a:off x="0" y="0"/>
+                      <a:ext cx="1628775" cy="485775"/>
+                    </a:xfrm>
+                    <a:prstGeom prst="rect">
+                      <a:avLst/>
+                    </a:prstGeom>
+                  </pic:spPr>
+                </pic:pic>
+              </a:graphicData>
+            </a:graphic>
+          </wp:inline>
+        </w:drawing>
+      </w:r>
+    </w:p>
+    <w:p>
+      <w:pPr>
+        <w:tabs>
+          <w:tab w:val="left" w:pos="420"/>
+          <w:tab w:val="left" w:pos="1935"/>
+        </w:tabs>
+      </w:pPr>
+      <w:r>
+        <w:rPr>
+          <w:noProof/>
+          <w:lang w:eastAsia="en-IN"/>
+        </w:rPr>
+        <w:drawing>
+          <wp:inline distT="0" distB="0" distL="0" distR="0" wp14:anchorId="549DAE05" wp14:editId="02034D26">
+            <wp:extent cx="6372225" cy="1456055"/>
+            <wp:effectExtent l="0" t="0" r="9525" b="0"/>
+            <wp:docPr id="7" name="Picture 7"/>
+            <wp:cNvGraphicFramePr>
+              <a:graphicFrameLocks xmlns:a="http://schemas.openxmlformats.org/drawingml/2006/main" noChangeAspect="1"/>
+            </wp:cNvGraphicFramePr>
+            <a:graphic xmlns:a="http://schemas.openxmlformats.org/drawingml/2006/main">
+              <a:graphicData uri="http://schemas.openxmlformats.org/drawingml/2006/picture">
+                <pic:pic xmlns:pic="http://schemas.openxmlformats.org/drawingml/2006/picture">
+                  <pic:nvPicPr>
+                    <pic:cNvPr id="1" name=""/>
+                    <pic:cNvPicPr/>
+                  </pic:nvPicPr>
+                  <pic:blipFill>
+                    <a:blip r:embed="rId13"/>
+                    <a:stretch>
+                      <a:fillRect/>
+                    </a:stretch>
+                  </pic:blipFill>
+                  <pic:spPr>
+                    <a:xfrm>
+                      <a:off x="0" y="0"/>
+                      <a:ext cx="6372225" cy="1456055"/>
+                    </a:xfrm>
+                    <a:prstGeom prst="rect">
+                      <a:avLst/>
+                    </a:prstGeom>
+                  </pic:spPr>
+                </pic:pic>
+              </a:graphicData>
+            </a:graphic>
+          </wp:inline>
+        </w:drawing>
+      </w:r>
+    </w:p>
+    <w:p>
+      <w:pPr>
+        <w:pStyle w:val="NoSpacing"/>
+      </w:pPr>
+      <w:r>
+        <w:rPr>
+          <w:noProof/>
+          <w:lang w:eastAsia="en-IN"/>
+        </w:rPr>
+        <w:lastRenderedPageBreak/>
+        <w:drawing>
+          <wp:inline distT="0" distB="0" distL="0" distR="0" wp14:anchorId="1EB6B22E" wp14:editId="40963C9C">
+            <wp:extent cx="2714625" cy="857250"/>
+            <wp:effectExtent l="0" t="0" r="9525" b="0"/>
+            <wp:docPr id="8" name="Picture 8"/>
+            <wp:cNvGraphicFramePr>
+              <a:graphicFrameLocks xmlns:a="http://schemas.openxmlformats.org/drawingml/2006/main" noChangeAspect="1"/>
+            </wp:cNvGraphicFramePr>
+            <a:graphic xmlns:a="http://schemas.openxmlformats.org/drawingml/2006/main">
+              <a:graphicData uri="http://schemas.openxmlformats.org/drawingml/2006/picture">
+                <pic:pic xmlns:pic="http://schemas.openxmlformats.org/drawingml/2006/picture">
+                  <pic:nvPicPr>
+                    <pic:cNvPr id="1" name=""/>
+                    <pic:cNvPicPr/>
+                  </pic:nvPicPr>
+                  <pic:blipFill>
+                    <a:blip r:embed="rId14"/>
+                    <a:stretch>
+                      <a:fillRect/>
+                    </a:stretch>
+                  </pic:blipFill>
+                  <pic:spPr>
+                    <a:xfrm>
+                      <a:off x="0" y="0"/>
+                      <a:ext cx="2714625" cy="857250"/>
+                    </a:xfrm>
+                    <a:prstGeom prst="rect">
+                      <a:avLst/>
+                    </a:prstGeom>
+                  </pic:spPr>
+                </pic:pic>
+              </a:graphicData>
+            </a:graphic>
+          </wp:inline>
+        </w:drawing>
+      </w:r>
+    </w:p>
+    <w:p>
+      <w:pPr>
+        <w:tabs>
+          <w:tab w:val="left" w:pos="420"/>
+          <w:tab w:val="left" w:pos="1935"/>
+        </w:tabs>
+      </w:pPr>
+      <w:r>
+        <w:rPr>
+          <w:noProof/>
+          <w:lang w:eastAsia="en-IN"/>
+        </w:rPr>
+        <w:drawing>
+          <wp:inline distT="0" distB="0" distL="0" distR="0" wp14:anchorId="07863563" wp14:editId="43CED8FD">
+            <wp:extent cx="5731510" cy="1261110"/>
+            <wp:effectExtent l="0" t="0" r="2540" b="0"/>
+            <wp:docPr id="10" name="Picture 10"/>
+            <wp:cNvGraphicFramePr>
+              <a:graphicFrameLocks xmlns:a="http://schemas.openxmlformats.org/drawingml/2006/main" noChangeAspect="1"/>
+            </wp:cNvGraphicFramePr>
+            <a:graphic xmlns:a="http://schemas.openxmlformats.org/drawingml/2006/main">
+              <a:graphicData uri="http://schemas.openxmlformats.org/drawingml/2006/picture">
+                <pic:pic xmlns:pic="http://schemas.openxmlformats.org/drawingml/2006/picture">
+                  <pic:nvPicPr>
+                    <pic:cNvPr id="1" name=""/>
+                    <pic:cNvPicPr/>
+                  </pic:nvPicPr>
+                  <pic:blipFill>
+                    <a:blip r:embed="rId15"/>
+                    <a:stretch>
+                      <a:fillRect/>
+                    </a:stretch>
+                  </pic:blipFill>
+                  <pic:spPr>
+                    <a:xfrm>
+                      <a:off x="0" y="0"/>
+                      <a:ext cx="5731510" cy="1261110"/>
+                    </a:xfrm>
+                    <a:prstGeom prst="rect">
+                      <a:avLst/>
+                    </a:prstGeom>
+                  </pic:spPr>
+                </pic:pic>
+              </a:graphicData>
+            </a:graphic>
+          </wp:inline>
+        </w:drawing>
+      </w:r>
+    </w:p>
+    <w:p>
+      <w:pPr>
+        <w:pStyle w:val="NoSpacing"/>
+      </w:pPr>
+      <w:r>
+        <w:rPr>
+          <w:noProof/>
+          <w:lang w:eastAsia="en-IN"/>
+        </w:rPr>
+        <w:drawing>
+          <wp:inline distT="0" distB="0" distL="0" distR="0" wp14:anchorId="39D43D07" wp14:editId="6A283D3A">
+            <wp:extent cx="3343275" cy="371475"/>
+            <wp:effectExtent l="0" t="0" r="9525" b="9525"/>
+            <wp:docPr id="9" name="Picture 9"/>
+            <wp:cNvGraphicFramePr>
+              <a:graphicFrameLocks xmlns:a="http://schemas.openxmlformats.org/drawingml/2006/main" noChangeAspect="1"/>
+            </wp:cNvGraphicFramePr>
+            <a:graphic xmlns:a="http://schemas.openxmlformats.org/drawingml/2006/main">
+              <a:graphicData uri="http://schemas.openxmlformats.org/drawingml/2006/picture">
+                <pic:pic xmlns:pic="http://schemas.openxmlformats.org/drawingml/2006/picture">
+                  <pic:nvPicPr>
+                    <pic:cNvPr id="1" name=""/>
+                    <pic:cNvPicPr/>
+                  </pic:nvPicPr>
+                  <pic:blipFill>
+                    <a:blip r:embed="rId16"/>
+                    <a:stretch>
+                      <a:fillRect/>
+                    </a:stretch>
+                  </pic:blipFill>
+                  <pic:spPr>
+                    <a:xfrm>
+                      <a:off x="0" y="0"/>
+                      <a:ext cx="3343275" cy="371475"/>
+                    </a:xfrm>
+                    <a:prstGeom prst="rect">
+                      <a:avLst/>
+                    </a:prstGeom>
+                  </pic:spPr>
+                </pic:pic>
+              </a:graphicData>
+            </a:graphic>
+          </wp:inline>
+        </w:drawing>
+      </w:r>
+    </w:p>
+    <w:p>
+      <w:pPr>
+        <w:tabs>
+          <w:tab w:val="left" w:pos="420"/>
+          <w:tab w:val="left" w:pos="1935"/>
+        </w:tabs>
+      </w:pPr>
+      <w:r>
+        <w:rPr>
+          <w:noProof/>
+          <w:lang w:eastAsia="en-IN"/>
+        </w:rPr>
+        <w:drawing>
+          <wp:inline distT="0" distB="0" distL="0" distR="0" wp14:anchorId="37F2BB1B" wp14:editId="4A466BFD">
+            <wp:extent cx="4029075" cy="2667000"/>
+            <wp:effectExtent l="0" t="0" r="9525" b="0"/>
+            <wp:docPr id="11" name="Picture 11"/>
+            <wp:cNvGraphicFramePr>
+              <a:graphicFrameLocks xmlns:a="http://schemas.openxmlformats.org/drawingml/2006/main" noChangeAspect="1"/>
+            </wp:cNvGraphicFramePr>
+            <a:graphic xmlns:a="http://schemas.openxmlformats.org/drawingml/2006/main">
+              <a:graphicData uri="http://schemas.openxmlformats.org/drawingml/2006/picture">
+                <pic:pic xmlns:pic="http://schemas.openxmlformats.org/drawingml/2006/picture">
+                  <pic:nvPicPr>
+                    <pic:cNvPr id="1" name=""/>
+                    <pic:cNvPicPr/>
+                  </pic:nvPicPr>
+                  <pic:blipFill>
+                    <a:blip r:embed="rId17"/>
+                    <a:stretch>
+                      <a:fillRect/>
+                    </a:stretch>
+                  </pic:blipFill>
+                  <pic:spPr>
+                    <a:xfrm>
+                      <a:off x="0" y="0"/>
+                      <a:ext cx="4029075" cy="2667000"/>
+                    </a:xfrm>
+                    <a:prstGeom prst="rect">
+                      <a:avLst/>
+                    </a:prstGeom>
+                  </pic:spPr>
+                </pic:pic>
+              </a:graphicData>
+            </a:graphic>
+          </wp:inline>
+        </w:drawing>
+      </w:r>
+    </w:p>
+    <w:p>
+      <w:pPr>
+        <w:tabs>
+          <w:tab w:val="left" w:pos="420"/>
+          <w:tab w:val="left" w:pos="1935"/>
+        </w:tabs>
+      </w:pPr>
+      <w:r>
+        <w:rPr>
+          <w:noProof/>
+          <w:lang w:eastAsia="en-IN"/>
+        </w:rPr>
+        <w:drawing>
+          <wp:inline distT="0" distB="0" distL="0" distR="0" wp14:anchorId="51E622E1" wp14:editId="312F3442">
+            <wp:extent cx="1238250" cy="352425"/>
+            <wp:effectExtent l="0" t="0" r="0" b="9525"/>
+            <wp:docPr id="12" name="Picture 12"/>
+            <wp:cNvGraphicFramePr>
+              <a:graphicFrameLocks xmlns:a="http://schemas.openxmlformats.org/drawingml/2006/main" noChangeAspect="1"/>
+            </wp:cNvGraphicFramePr>
+            <a:graphic xmlns:a="http://schemas.openxmlformats.org/drawingml/2006/main">
+              <a:graphicData uri="http://schemas.openxmlformats.org/drawingml/2006/picture">
+                <pic:pic xmlns:pic="http://schemas.openxmlformats.org/drawingml/2006/picture">
+                  <pic:nvPicPr>
+                    <pic:cNvPr id="1" name=""/>
+                    <pic:cNvPicPr/>
+                  </pic:nvPicPr>
+                  <pic:blipFill>
+                    <a:blip r:embed="rId18"/>
+                    <a:stretch>
+                      <a:fillRect/>
+                    </a:stretch>
+                  </pic:blipFill>
+                  <pic:spPr>
+                    <a:xfrm>
+                      <a:off x="0" y="0"/>
+                      <a:ext cx="1238250" cy="352425"/>
+                    </a:xfrm>
+                    <a:prstGeom prst="rect">
+                      <a:avLst/>
+                    </a:prstGeom>
+                  </pic:spPr>
+                </pic:pic>
+              </a:graphicData>
+            </a:graphic>
+          </wp:inline>
+        </w:drawing>
+      </w:r>
+    </w:p>
+    <w:p>
+      <w:pPr>
+        <w:tabs>
+          <w:tab w:val="left" w:pos="420"/>
+          <w:tab w:val="left" w:pos="1935"/>
+        </w:tabs>
+      </w:pPr>
+      <w:r>
+        <w:rPr>
+          <w:noProof/>
+          <w:lang w:eastAsia="en-IN"/>
+        </w:rPr>
+        <w:drawing>
+          <wp:inline distT="0" distB="0" distL="0" distR="0" wp14:anchorId="5626629E" wp14:editId="2C8C38D6">
+            <wp:extent cx="6353175" cy="1819275"/>
+            <wp:effectExtent l="0" t="0" r="9525" b="9525"/>
+            <wp:docPr id="13" name="Picture 13"/>
+            <wp:cNvGraphicFramePr>
+              <a:graphicFrameLocks xmlns:a="http://schemas.openxmlformats.org/drawingml/2006/main" noChangeAspect="1"/>
+            </wp:cNvGraphicFramePr>
+            <a:graphic xmlns:a="http://schemas.openxmlformats.org/drawingml/2006/main">
+              <a:graphicData uri="http://schemas.openxmlformats.org/drawingml/2006/picture">
+                <pic:pic xmlns:pic="http://schemas.openxmlformats.org/drawingml/2006/picture">
+                  <pic:nvPicPr>
+                    <pic:cNvPr id="1" name=""/>
+                    <pic:cNvPicPr/>
+                  </pic:nvPicPr>
+                  <pic:blipFill>
+                    <a:blip r:embed="rId19"/>
+                    <a:stretch>
+                      <a:fillRect/>
+                    </a:stretch>
+                  </pic:blipFill>
+                  <pic:spPr>
+                    <a:xfrm>
+                      <a:off x="0" y="0"/>
+                      <a:ext cx="6353175" cy="1819275"/>
+                    </a:xfrm>
+                    <a:prstGeom prst="rect">
+                      <a:avLst/>
+                    </a:prstGeom>
+                  </pic:spPr>
+                </pic:pic>
+              </a:graphicData>
+            </a:graphic>
+          </wp:inline>
+        </w:drawing>
+      </w:r>
+    </w:p>
+    <w:p>
+      <w:r>
+        <w:rPr>
+          <w:noProof/>
+          <w:lang w:eastAsia="en-IN"/>
+        </w:rPr>
+        <w:drawing>
+          <wp:inline distT="0" distB="0" distL="0" distR="0" wp14:anchorId="48C72471" wp14:editId="06330C6C">
+            <wp:extent cx="4781550" cy="542925"/>
+            <wp:effectExtent l="0" t="0" r="0" b="9525"/>
+            <wp:docPr id="14" name="Picture 14"/>
+            <wp:cNvGraphicFramePr>
+              <a:graphicFrameLocks xmlns:a="http://schemas.openxmlformats.org/drawingml/2006/main" noChangeAspect="1"/>
+            </wp:cNvGraphicFramePr>
+            <a:graphic xmlns:a="http://schemas.openxmlformats.org/drawingml/2006/main">
+              <a:graphicData uri="http://schemas.openxmlformats.org/drawingml/2006/picture">
+                <pic:pic xmlns:pic="http://schemas.openxmlformats.org/drawingml/2006/picture">
+                  <pic:nvPicPr>
+                    <pic:cNvPr id="1" name=""/>
+                    <pic:cNvPicPr/>
+                  </pic:nvPicPr>
+                  <pic:blipFill>
+                    <a:blip r:embed="rId20"/>
+                    <a:stretch>
+                      <a:fillRect/>
+                    </a:stretch>
+                  </pic:blipFill>
+                  <pic:spPr>
+                    <a:xfrm>
+                      <a:off x="0" y="0"/>
+                      <a:ext cx="4781550" cy="542925"/>
+                    </a:xfrm>
+                    <a:prstGeom prst="rect">
+                      <a:avLst/>
+                    </a:prstGeom>
+                  </pic:spPr>
+                </pic:pic>
+              </a:graphicData>
+            </a:graphic>
+          </wp:inline>
+        </w:drawing>
+      </w:r>
+    </w:p>
+    <w:p>
+      <w:pPr>
+        <w:pStyle w:val="NoSpacing"/>
+      </w:pPr>
+      <w:r>
+        <w:rPr>
+          <w:noProof/>
+          <w:lang w:eastAsia="en-IN"/>
+        </w:rPr>
+        <w:lastRenderedPageBreak/>
+        <w:drawing>
+          <wp:inline distT="0" distB="0" distL="0" distR="0" wp14:anchorId="2C26DED2" wp14:editId="3D9E858E">
+            <wp:extent cx="6191250" cy="904875"/>
+            <wp:effectExtent l="0" t="0" r="0" b="9525"/>
+            <wp:docPr id="15" name="Picture 15"/>
+            <wp:cNvGraphicFramePr>
+              <a:graphicFrameLocks xmlns:a="http://schemas.openxmlformats.org/drawingml/2006/main" noChangeAspect="1"/>
+            </wp:cNvGraphicFramePr>
+            <a:graphic xmlns:a="http://schemas.openxmlformats.org/drawingml/2006/main">
+              <a:graphicData uri="http://schemas.openxmlformats.org/drawingml/2006/picture">
+                <pic:pic xmlns:pic="http://schemas.openxmlformats.org/drawingml/2006/picture">
+                  <pic:nvPicPr>
+                    <pic:cNvPr id="1" name=""/>
+                    <pic:cNvPicPr/>
+                  </pic:nvPicPr>
+                  <pic:blipFill>
+                    <a:blip r:embed="rId21"/>
+                    <a:stretch>
+                      <a:fillRect/>
+                    </a:stretch>
+                  </pic:blipFill>
+                  <pic:spPr>
+                    <a:xfrm>
+                      <a:off x="0" y="0"/>
+                      <a:ext cx="6191250" cy="904875"/>
+                    </a:xfrm>
+                    <a:prstGeom prst="rect">
+                      <a:avLst/>
+                    </a:prstGeom>
+                  </pic:spPr>
+                </pic:pic>
+              </a:graphicData>
+            </a:graphic>
+          </wp:inline>
+        </w:drawing>
+      </w:r>
+    </w:p>
+    <w:p>
+      <w:pPr>
+        <w:pStyle w:val="NoSpacing"/>
+      </w:pPr>
+      <w:r>
+        <w:rPr>
+          <w:noProof/>
+          <w:lang w:eastAsia="en-IN"/>
+        </w:rPr>
+        <w:drawing>
+          <wp:inline distT="0" distB="0" distL="0" distR="0" wp14:anchorId="2C276CA7" wp14:editId="12F7EA3F">
+            <wp:extent cx="1914525" cy="523875"/>
+            <wp:effectExtent l="0" t="0" r="9525" b="9525"/>
+            <wp:docPr id="16" name="Picture 16"/>
+            <wp:cNvGraphicFramePr>
+              <a:graphicFrameLocks xmlns:a="http://schemas.openxmlformats.org/drawingml/2006/main" noChangeAspect="1"/>
+            </wp:cNvGraphicFramePr>
+            <a:graphic xmlns:a="http://schemas.openxmlformats.org/drawingml/2006/main">
+              <a:graphicData uri="http://schemas.openxmlformats.org/drawingml/2006/picture">
+                <pic:pic xmlns:pic="http://schemas.openxmlformats.org/drawingml/2006/picture">
+                  <pic:nvPicPr>
+                    <pic:cNvPr id="1" name=""/>
+                    <pic:cNvPicPr/>
+                  </pic:nvPicPr>
+                  <pic:blipFill>
+                    <a:blip r:embed="rId22"/>
+                    <a:stretch>
+                      <a:fillRect/>
+                    </a:stretch>
+                  </pic:blipFill>
+                  <pic:spPr>
+                    <a:xfrm>
+                      <a:off x="0" y="0"/>
+                      <a:ext cx="1914525" cy="523875"/>
+                    </a:xfrm>
+                    <a:prstGeom prst="rect">
+                      <a:avLst/>
+                    </a:prstGeom>
+                  </pic:spPr>
+                </pic:pic>
+              </a:graphicData>
+            </a:graphic>
+          </wp:inline>
+        </w:drawing>
+      </w:r>
+    </w:p>
+    <w:p>
+      <w:pPr>
+        <w:pStyle w:val="NoSpacing"/>
+      </w:pPr>
+      <w:r>
+        <w:rPr>
+          <w:noProof/>
+          <w:lang w:eastAsia="en-IN"/>
+        </w:rPr>
+        <w:drawing>
+          <wp:inline distT="0" distB="0" distL="0" distR="0" wp14:anchorId="70C7B20D" wp14:editId="730CDAB8">
+            <wp:extent cx="5172075" cy="1000125"/>
+            <wp:effectExtent l="0" t="0" r="9525" b="9525"/>
+            <wp:docPr id="17" name="Picture 17"/>
+            <wp:cNvGraphicFramePr>
+              <a:graphicFrameLocks xmlns:a="http://schemas.openxmlformats.org/drawingml/2006/main" noChangeAspect="1"/>
+            </wp:cNvGraphicFramePr>
+            <a:graphic xmlns:a="http://schemas.openxmlformats.org/drawingml/2006/main">
+              <a:graphicData uri="http://schemas.openxmlformats.org/drawingml/2006/picture">
+                <pic:pic xmlns:pic="http://schemas.openxmlformats.org/drawingml/2006/picture">
+                  <pic:nvPicPr>
+                    <pic:cNvPr id="1" name=""/>
+                    <pic:cNvPicPr/>
+                  </pic:nvPicPr>
+                  <pic:blipFill>
+                    <a:blip r:embed="rId23"/>
+                    <a:stretch>
+                      <a:fillRect/>
+                    </a:stretch>
+                  </pic:blipFill>
+                  <pic:spPr>
+                    <a:xfrm>
+                      <a:off x="0" y="0"/>
+                      <a:ext cx="5172075" cy="1000125"/>
+                    </a:xfrm>
+                    <a:prstGeom prst="rect">
+                      <a:avLst/>
+                    </a:prstGeom>
+                  </pic:spPr>
+                </pic:pic>
+              </a:graphicData>
+            </a:graphic>
+          </wp:inline>
+        </w:drawing>
+      </w:r>
+    </w:p>
+    <w:p>
+      <w:r>
+        <w:rPr>
+          <w:noProof/>
+          <w:lang w:eastAsia="en-IN"/>
+        </w:rPr>
+        <w:drawing>
+          <wp:inline distT="0" distB="0" distL="0" distR="0" wp14:anchorId="44F8F348" wp14:editId="36E152E7">
+            <wp:extent cx="1619250" cy="533400"/>
             <wp:effectExtent l="0" t="0" r="0" b="0"/>
-            <wp:docPr id="3" name="Picture 3"/>
-            <wp:cNvGraphicFramePr>
-              <a:graphicFrameLocks xmlns:a="http://schemas.openxmlformats.org/drawingml/2006/main" noChangeAspect="1"/>
-            </wp:cNvGraphicFramePr>
-            <a:graphic xmlns:a="http://schemas.openxmlformats.org/drawingml/2006/main">
-              <a:graphicData uri="http://schemas.openxmlformats.org/drawingml/2006/picture">
-                <pic:pic xmlns:pic="http://schemas.openxmlformats.org/drawingml/2006/picture">
-                  <pic:nvPicPr>
-                    <pic:cNvPr id="1" name=""/>
-                    <pic:cNvPicPr/>
-                  </pic:nvPicPr>
-                  <pic:blipFill>
-                    <a:blip r:embed="rId7"/>
-                    <a:stretch>
-                      <a:fillRect/>
-                    </a:stretch>
-                  </pic:blipFill>
-                  <pic:spPr>
-                    <a:xfrm>
-                      <a:off x="0" y="0"/>
-                      <a:ext cx="3352800" cy="3105150"/>
-                    </a:xfrm>
-                    <a:prstGeom prst="rect">
-                      <a:avLst/>
-                    </a:prstGeom>
-                  </pic:spPr>
-                </pic:pic>
-              </a:graphicData>
-            </a:graphic>
-          </wp:inline>
-        </w:drawing>
-      </w:r>
-      <w:r>
-        <w:tab/>
-      </w:r>
+            <wp:docPr id="18" name="Picture 18"/>
+            <wp:cNvGraphicFramePr>
+              <a:graphicFrameLocks xmlns:a="http://schemas.openxmlformats.org/drawingml/2006/main" noChangeAspect="1"/>
+            </wp:cNvGraphicFramePr>
+            <a:graphic xmlns:a="http://schemas.openxmlformats.org/drawingml/2006/main">
+              <a:graphicData uri="http://schemas.openxmlformats.org/drawingml/2006/picture">
+                <pic:pic xmlns:pic="http://schemas.openxmlformats.org/drawingml/2006/picture">
+                  <pic:nvPicPr>
+                    <pic:cNvPr id="1" name=""/>
+                    <pic:cNvPicPr/>
+                  </pic:nvPicPr>
+                  <pic:blipFill>
+                    <a:blip r:embed="rId24"/>
+                    <a:stretch>
+                      <a:fillRect/>
+                    </a:stretch>
+                  </pic:blipFill>
+                  <pic:spPr>
+                    <a:xfrm>
+                      <a:off x="0" y="0"/>
+                      <a:ext cx="1619250" cy="533400"/>
+                    </a:xfrm>
+                    <a:prstGeom prst="rect">
+                      <a:avLst/>
+                    </a:prstGeom>
+                  </pic:spPr>
+                </pic:pic>
+              </a:graphicData>
+            </a:graphic>
+          </wp:inline>
+        </w:drawing>
+      </w:r>
+    </w:p>
+    <w:p>
+      <w:pPr>
+        <w:pStyle w:val="NoSpacing"/>
+        <w:rPr>
+          <w:lang w:eastAsia="en-IN"/>
+        </w:rPr>
+      </w:pPr>
+      <w:r>
+        <w:rPr>
+          <w:lang w:eastAsia="en-IN"/>
+        </w:rPr>
+        <w:t>We will use KNN and SVM algorithm as our base models.</w:t>
+      </w:r>
+    </w:p>
+    <w:p>
+      <w:pPr>
+        <w:pStyle w:val="NoSpacing"/>
+        <w:rPr>
+          <w:lang w:eastAsia="en-IN"/>
+        </w:rPr>
+      </w:pPr>
+      <w:r>
+        <w:rPr>
+          <w:lang w:eastAsia="en-IN"/>
+        </w:rPr>
+        <w:t>Let's fit both of the models first on the x_train and y_train data.</w:t>
+      </w:r>
+    </w:p>
+    <w:p>
+      <w:pPr>
+        <w:pStyle w:val="NoSpacing"/>
+      </w:pPr>
+      <w:r>
+        <w:rPr>
+          <w:noProof/>
+          <w:lang w:eastAsia="en-IN"/>
+        </w:rPr>
+        <w:drawing>
+          <wp:inline distT="0" distB="0" distL="0" distR="0" wp14:anchorId="0E2109ED" wp14:editId="76355D68">
+            <wp:extent cx="3800475" cy="1028700"/>
+            <wp:effectExtent l="0" t="0" r="9525" b="0"/>
+            <wp:docPr id="19" name="Picture 19"/>
+            <wp:cNvGraphicFramePr>
+              <a:graphicFrameLocks xmlns:a="http://schemas.openxmlformats.org/drawingml/2006/main" noChangeAspect="1"/>
+            </wp:cNvGraphicFramePr>
+            <a:graphic xmlns:a="http://schemas.openxmlformats.org/drawingml/2006/main">
+              <a:graphicData uri="http://schemas.openxmlformats.org/drawingml/2006/picture">
+                <pic:pic xmlns:pic="http://schemas.openxmlformats.org/drawingml/2006/picture">
+                  <pic:nvPicPr>
+                    <pic:cNvPr id="1" name=""/>
+                    <pic:cNvPicPr/>
+                  </pic:nvPicPr>
+                  <pic:blipFill>
+                    <a:blip r:embed="rId25"/>
+                    <a:stretch>
+                      <a:fillRect/>
+                    </a:stretch>
+                  </pic:blipFill>
+                  <pic:spPr>
+                    <a:xfrm>
+                      <a:off x="0" y="0"/>
+                      <a:ext cx="3800475" cy="1028700"/>
+                    </a:xfrm>
+                    <a:prstGeom prst="rect">
+                      <a:avLst/>
+                    </a:prstGeom>
+                  </pic:spPr>
+                </pic:pic>
+              </a:graphicData>
+            </a:graphic>
+          </wp:inline>
+        </w:drawing>
+      </w:r>
+    </w:p>
+    <w:p>
+      <w:pPr>
+        <w:pStyle w:val="NoSpacing"/>
+      </w:pPr>
+      <w:r>
+        <w:t>0.7402597402597403</w:t>
+      </w:r>
+    </w:p>
+    <w:p>
+      <w:pPr>
+        <w:pStyle w:val="NoSpacing"/>
+      </w:pPr>
+      <w:r>
+        <w:rPr>
+          <w:noProof/>
+          <w:lang w:eastAsia="en-IN"/>
+        </w:rPr>
+        <w:drawing>
+          <wp:inline distT="0" distB="0" distL="0" distR="0" wp14:anchorId="516EBA94" wp14:editId="5C2425B6">
+            <wp:extent cx="2695575" cy="1000125"/>
+            <wp:effectExtent l="0" t="0" r="9525" b="9525"/>
+            <wp:docPr id="20" name="Picture 20"/>
+            <wp:cNvGraphicFramePr>
+              <a:graphicFrameLocks xmlns:a="http://schemas.openxmlformats.org/drawingml/2006/main" noChangeAspect="1"/>
+            </wp:cNvGraphicFramePr>
+            <a:graphic xmlns:a="http://schemas.openxmlformats.org/drawingml/2006/main">
+              <a:graphicData uri="http://schemas.openxmlformats.org/drawingml/2006/picture">
+                <pic:pic xmlns:pic="http://schemas.openxmlformats.org/drawingml/2006/picture">
+                  <pic:nvPicPr>
+                    <pic:cNvPr id="1" name=""/>
+                    <pic:cNvPicPr/>
+                  </pic:nvPicPr>
+                  <pic:blipFill>
+                    <a:blip r:embed="rId26"/>
+                    <a:stretch>
+                      <a:fillRect/>
+                    </a:stretch>
+                  </pic:blipFill>
+                  <pic:spPr>
+                    <a:xfrm>
+                      <a:off x="0" y="0"/>
+                      <a:ext cx="2695575" cy="1000125"/>
+                    </a:xfrm>
+                    <a:prstGeom prst="rect">
+                      <a:avLst/>
+                    </a:prstGeom>
+                  </pic:spPr>
+                </pic:pic>
+              </a:graphicData>
+            </a:graphic>
+          </wp:inline>
+        </w:drawing>
+      </w:r>
+    </w:p>
+    <w:p>
+      <w:pPr>
+        <w:pStyle w:val="NoSpacing"/>
+        <w:rPr>
+          <w:color w:val="000000"/>
+          <w:sz w:val="21"/>
+          <w:szCs w:val="21"/>
+        </w:rPr>
+      </w:pPr>
+      <w:r>
+        <w:rPr>
+          <w:color w:val="000000"/>
+          <w:sz w:val="21"/>
+          <w:szCs w:val="21"/>
+        </w:rPr>
+        <w:t>0.7402597402597403</w:t>
+      </w:r>
+    </w:p>
+    <w:p>
+      <w:pPr>
+        <w:pStyle w:val="NoSpacing"/>
+      </w:pPr>
+      <w:r>
+        <w:rPr>
+          <w:noProof/>
+          <w:lang w:eastAsia="en-IN"/>
+        </w:rPr>
+        <w:drawing>
+          <wp:inline distT="0" distB="0" distL="0" distR="0" wp14:anchorId="37CCA6AE" wp14:editId="7EA4F1B5">
+            <wp:extent cx="3857625" cy="1000125"/>
+            <wp:effectExtent l="0" t="0" r="9525" b="9525"/>
+            <wp:docPr id="21" name="Picture 21"/>
+            <wp:cNvGraphicFramePr>
+              <a:graphicFrameLocks xmlns:a="http://schemas.openxmlformats.org/drawingml/2006/main" noChangeAspect="1"/>
+            </wp:cNvGraphicFramePr>
+            <a:graphic xmlns:a="http://schemas.openxmlformats.org/drawingml/2006/main">
+              <a:graphicData uri="http://schemas.openxmlformats.org/drawingml/2006/picture">
+                <pic:pic xmlns:pic="http://schemas.openxmlformats.org/drawingml/2006/picture">
+                  <pic:nvPicPr>
+                    <pic:cNvPr id="1" name=""/>
+                    <pic:cNvPicPr/>
+                  </pic:nvPicPr>
+                  <pic:blipFill>
+                    <a:blip r:embed="rId27"/>
+                    <a:stretch>
+                      <a:fillRect/>
+                    </a:stretch>
+                  </pic:blipFill>
+                  <pic:spPr>
+                    <a:xfrm>
+                      <a:off x="0" y="0"/>
+                      <a:ext cx="3857625" cy="1000125"/>
+                    </a:xfrm>
+                    <a:prstGeom prst="rect">
+                      <a:avLst/>
+                    </a:prstGeom>
+                  </pic:spPr>
+                </pic:pic>
+              </a:graphicData>
+            </a:graphic>
+          </wp:inline>
+        </w:drawing>
+      </w:r>
+    </w:p>
+    <w:p>
+      <w:pPr>
+        <w:pStyle w:val="NoSpacing"/>
+        <w:rPr>
+          <w:color w:val="000000"/>
+          <w:sz w:val="21"/>
+          <w:szCs w:val="21"/>
+        </w:rPr>
+      </w:pPr>
+      <w:r>
+        <w:rPr>
+          <w:color w:val="000000"/>
+          <w:sz w:val="21"/>
+          <w:szCs w:val="21"/>
+        </w:rPr>
+        <w:t>0.7662337662337663</w:t>
+      </w:r>
+    </w:p>
+    <w:p>
+      <w:pPr>
+        <w:pStyle w:val="NoSpacing"/>
+      </w:pPr>
+    </w:p>
+    <w:p>
+      <w:pPr>
+        <w:pStyle w:val="NoSpacing"/>
+      </w:pPr>
+      <w:r>
+        <w:t>Let's get the predictions of all the base models on the Test set x_test.</w:t>
+      </w:r>
+    </w:p>
+    <w:p>
+      <w:pPr>
+        <w:pStyle w:val="NoSpacing"/>
+      </w:pPr>
+      <w:r>
+        <w:rPr>
+          <w:noProof/>
+          <w:lang w:eastAsia="en-IN"/>
+        </w:rPr>
+        <w:drawing>
+          <wp:inline distT="0" distB="0" distL="0" distR="0" wp14:anchorId="2B356E8B" wp14:editId="67C083FF">
+            <wp:extent cx="3181350" cy="685800"/>
+            <wp:effectExtent l="0" t="0" r="0" b="0"/>
+            <wp:docPr id="22" name="Picture 22"/>
+            <wp:cNvGraphicFramePr>
+              <a:graphicFrameLocks xmlns:a="http://schemas.openxmlformats.org/drawingml/2006/main" noChangeAspect="1"/>
+            </wp:cNvGraphicFramePr>
+            <a:graphic xmlns:a="http://schemas.openxmlformats.org/drawingml/2006/main">
+              <a:graphicData uri="http://schemas.openxmlformats.org/drawingml/2006/picture">
+                <pic:pic xmlns:pic="http://schemas.openxmlformats.org/drawingml/2006/picture">
+                  <pic:nvPicPr>
+                    <pic:cNvPr id="1" name=""/>
+                    <pic:cNvPicPr/>
+                  </pic:nvPicPr>
+                  <pic:blipFill>
+                    <a:blip r:embed="rId28"/>
+                    <a:stretch>
+                      <a:fillRect/>
+                    </a:stretch>
+                  </pic:blipFill>
+                  <pic:spPr>
+                    <a:xfrm>
+                      <a:off x="0" y="0"/>
+                      <a:ext cx="3181350" cy="685800"/>
+                    </a:xfrm>
+                    <a:prstGeom prst="rect">
+                      <a:avLst/>
+                    </a:prstGeom>
+                  </pic:spPr>
+                </pic:pic>
+              </a:graphicData>
+            </a:graphic>
+          </wp:inline>
+        </w:drawing>
+      </w:r>
+    </w:p>
+    <w:p>
+      <w:pPr>
+        <w:pStyle w:val="NoSpacing"/>
+      </w:pPr>
+    </w:p>
+    <w:p>
+      <w:pPr>
+        <w:pStyle w:val="NoSpacing"/>
+      </w:pPr>
+      <w:r>
+        <w:t>Let's stack the prediciton values for validation set together as "predict_test"</w:t>
+      </w:r>
+    </w:p>
+    <w:p>
+      <w:pPr>
+        <w:pStyle w:val="NoSpacing"/>
+      </w:pPr>
+      <w:r>
+        <w:rPr>
+          <w:noProof/>
+          <w:lang w:eastAsia="en-IN"/>
+        </w:rPr>
+        <w:lastRenderedPageBreak/>
+        <w:drawing>
+          <wp:inline distT="0" distB="0" distL="0" distR="0" wp14:anchorId="134527D7" wp14:editId="619133E5">
+            <wp:extent cx="5724525" cy="685800"/>
+            <wp:effectExtent l="0" t="0" r="9525" b="0"/>
+            <wp:docPr id="23" name="Picture 23"/>
+            <wp:cNvGraphicFramePr>
+              <a:graphicFrameLocks xmlns:a="http://schemas.openxmlformats.org/drawingml/2006/main" noChangeAspect="1"/>
+            </wp:cNvGraphicFramePr>
+            <a:graphic xmlns:a="http://schemas.openxmlformats.org/drawingml/2006/main">
+              <a:graphicData uri="http://schemas.openxmlformats.org/drawingml/2006/picture">
+                <pic:pic xmlns:pic="http://schemas.openxmlformats.org/drawingml/2006/picture">
+                  <pic:nvPicPr>
+                    <pic:cNvPr id="1" name=""/>
+                    <pic:cNvPicPr/>
+                  </pic:nvPicPr>
+                  <pic:blipFill>
+                    <a:blip r:embed="rId29"/>
+                    <a:stretch>
+                      <a:fillRect/>
+                    </a:stretch>
+                  </pic:blipFill>
+                  <pic:spPr>
+                    <a:xfrm>
+                      <a:off x="0" y="0"/>
+                      <a:ext cx="5724525" cy="685800"/>
+                    </a:xfrm>
+                    <a:prstGeom prst="rect">
+                      <a:avLst/>
+                    </a:prstGeom>
+                  </pic:spPr>
+                </pic:pic>
+              </a:graphicData>
+            </a:graphic>
+          </wp:inline>
+        </w:drawing>
+      </w:r>
+    </w:p>
+    <w:p>
+      <w:pPr>
+        <w:pStyle w:val="NoSpacing"/>
+      </w:pPr>
+      <w:r>
+        <w:rPr>
+          <w:noProof/>
+          <w:lang w:eastAsia="en-IN"/>
+        </w:rPr>
+        <w:drawing>
+          <wp:inline distT="0" distB="0" distL="0" distR="0" wp14:anchorId="4EAF29AA" wp14:editId="45F31291">
+            <wp:extent cx="2019300" cy="2695575"/>
+            <wp:effectExtent l="0" t="0" r="0" b="9525"/>
+            <wp:docPr id="24" name="Picture 24"/>
+            <wp:cNvGraphicFramePr>
+              <a:graphicFrameLocks xmlns:a="http://schemas.openxmlformats.org/drawingml/2006/main" noChangeAspect="1"/>
+            </wp:cNvGraphicFramePr>
+            <a:graphic xmlns:a="http://schemas.openxmlformats.org/drawingml/2006/main">
+              <a:graphicData uri="http://schemas.openxmlformats.org/drawingml/2006/picture">
+                <pic:pic xmlns:pic="http://schemas.openxmlformats.org/drawingml/2006/picture">
+                  <pic:nvPicPr>
+                    <pic:cNvPr id="1" name=""/>
+                    <pic:cNvPicPr/>
+                  </pic:nvPicPr>
+                  <pic:blipFill>
+                    <a:blip r:embed="rId30"/>
+                    <a:stretch>
+                      <a:fillRect/>
+                    </a:stretch>
+                  </pic:blipFill>
+                  <pic:spPr>
+                    <a:xfrm>
+                      <a:off x="0" y="0"/>
+                      <a:ext cx="2019300" cy="2695575"/>
+                    </a:xfrm>
+                    <a:prstGeom prst="rect">
+                      <a:avLst/>
+                    </a:prstGeom>
+                  </pic:spPr>
+                </pic:pic>
+              </a:graphicData>
+            </a:graphic>
+          </wp:inline>
+        </w:drawing>
+      </w:r>
+    </w:p>
+    <w:p>
+      <w:pPr>
+        <w:pStyle w:val="NoSpacing"/>
+      </w:pPr>
+    </w:p>
+    <w:p>
+      <w:pPr>
+        <w:pStyle w:val="NoSpacing"/>
+      </w:pPr>
+      <w:r>
+        <w:t>Let's get the predictions of all the base models on the validation set val_train.</w:t>
+      </w:r>
+    </w:p>
+    <w:p>
+      <w:pPr>
+        <w:pStyle w:val="NoSpacing"/>
+      </w:pPr>
+      <w:r>
+        <w:rPr>
+          <w:noProof/>
+          <w:lang w:eastAsia="en-IN"/>
+        </w:rPr>
+        <w:drawing>
+          <wp:inline distT="0" distB="0" distL="0" distR="0" wp14:anchorId="237D3EF4" wp14:editId="326089A0">
+            <wp:extent cx="3514725" cy="657225"/>
+            <wp:effectExtent l="0" t="0" r="9525" b="9525"/>
+            <wp:docPr id="25" name="Picture 25"/>
+            <wp:cNvGraphicFramePr>
+              <a:graphicFrameLocks xmlns:a="http://schemas.openxmlformats.org/drawingml/2006/main" noChangeAspect="1"/>
+            </wp:cNvGraphicFramePr>
+            <a:graphic xmlns:a="http://schemas.openxmlformats.org/drawingml/2006/main">
+              <a:graphicData uri="http://schemas.openxmlformats.org/drawingml/2006/picture">
+                <pic:pic xmlns:pic="http://schemas.openxmlformats.org/drawingml/2006/picture">
+                  <pic:nvPicPr>
+                    <pic:cNvPr id="1" name=""/>
+                    <pic:cNvPicPr/>
+                  </pic:nvPicPr>
+                  <pic:blipFill>
+                    <a:blip r:embed="rId31"/>
+                    <a:stretch>
+                      <a:fillRect/>
+                    </a:stretch>
+                  </pic:blipFill>
+                  <pic:spPr>
+                    <a:xfrm>
+                      <a:off x="0" y="0"/>
+                      <a:ext cx="3514725" cy="657225"/>
+                    </a:xfrm>
+                    <a:prstGeom prst="rect">
+                      <a:avLst/>
+                    </a:prstGeom>
+                  </pic:spPr>
+                </pic:pic>
+              </a:graphicData>
+            </a:graphic>
+          </wp:inline>
+        </w:drawing>
+      </w:r>
+    </w:p>
+    <w:p>
+      <w:pPr>
+        <w:pStyle w:val="NoSpacing"/>
+      </w:pPr>
+    </w:p>
+    <w:p>
+      <w:pPr>
+        <w:pStyle w:val="NoSpacing"/>
+      </w:pPr>
+      <w:r>
+        <w:t>Let's stack the prediciton values for validation set together as "predict_val"</w:t>
+      </w:r>
+    </w:p>
+    <w:p>
+      <w:pPr>
+        <w:pStyle w:val="NoSpacing"/>
+      </w:pPr>
+      <w:r>
+        <w:drawing>
+          <wp:inline distT="0" distB="0" distL="0" distR="0" wp14:anchorId="4BBA61EF" wp14:editId="58F385F2">
+            <wp:extent cx="5495925" cy="704850"/>
+            <wp:effectExtent l="0" t="0" r="9525" b="0"/>
+            <wp:docPr id="26" name="Picture 26"/>
+            <wp:cNvGraphicFramePr>
+              <a:graphicFrameLocks xmlns:a="http://schemas.openxmlformats.org/drawingml/2006/main" noChangeAspect="1"/>
+            </wp:cNvGraphicFramePr>
+            <a:graphic xmlns:a="http://schemas.openxmlformats.org/drawingml/2006/main">
+              <a:graphicData uri="http://schemas.openxmlformats.org/drawingml/2006/picture">
+                <pic:pic xmlns:pic="http://schemas.openxmlformats.org/drawingml/2006/picture">
+                  <pic:nvPicPr>
+                    <pic:cNvPr id="1" name=""/>
+                    <pic:cNvPicPr/>
+                  </pic:nvPicPr>
+                  <pic:blipFill>
+                    <a:blip r:embed="rId32"/>
+                    <a:stretch>
+                      <a:fillRect/>
+                    </a:stretch>
+                  </pic:blipFill>
+                  <pic:spPr>
+                    <a:xfrm>
+                      <a:off x="0" y="0"/>
+                      <a:ext cx="5495925" cy="704850"/>
+                    </a:xfrm>
+                    <a:prstGeom prst="rect">
+                      <a:avLst/>
+                    </a:prstGeom>
+                  </pic:spPr>
+                </pic:pic>
+              </a:graphicData>
+            </a:graphic>
+          </wp:inline>
+        </w:drawing>
+      </w:r>
+    </w:p>
+    <w:p>
+      <w:pPr>
+        <w:pStyle w:val="NoSpacing"/>
+      </w:pPr>
+    </w:p>
+    <w:p>
+      <w:pPr>
+        <w:pStyle w:val="NoSpacing"/>
+      </w:pPr>
+      <w:r>
+        <w:t>Let's use the Use the stacked data "predict_val" and val_test as the input feature for meta_model i.e. random</w:t>
+      </w:r>
+      <w:r>
+        <w:t xml:space="preserve"> </w:t>
+      </w:r>
+      <w:r>
+        <w:t>forest classifier</w:t>
+      </w:r>
+    </w:p>
+    <w:p>
+      <w:pPr>
+        <w:pStyle w:val="NoSpacing"/>
+      </w:pPr>
+      <w:r>
+        <w:rPr>
+          <w:noProof/>
+          <w:lang w:eastAsia="en-IN"/>
+        </w:rPr>
+        <w:drawing>
+          <wp:inline distT="0" distB="0" distL="0" distR="0" wp14:anchorId="1F0B8AF7" wp14:editId="3CA6653B">
+            <wp:extent cx="3162300" cy="2828925"/>
+            <wp:effectExtent l="0" t="0" r="0" b="9525"/>
+            <wp:docPr id="27" name="Picture 27"/>
+            <wp:cNvGraphicFramePr>
+              <a:graphicFrameLocks xmlns:a="http://schemas.openxmlformats.org/drawingml/2006/main" noChangeAspect="1"/>
+            </wp:cNvGraphicFramePr>
+            <a:graphic xmlns:a="http://schemas.openxmlformats.org/drawingml/2006/main">
+              <a:graphicData uri="http://schemas.openxmlformats.org/drawingml/2006/picture">
+                <pic:pic xmlns:pic="http://schemas.openxmlformats.org/drawingml/2006/picture">
+                  <pic:nvPicPr>
+                    <pic:cNvPr id="1" name=""/>
+                    <pic:cNvPicPr/>
+                  </pic:nvPicPr>
+                  <pic:blipFill>
+                    <a:blip r:embed="rId33"/>
+                    <a:stretch>
+                      <a:fillRect/>
+                    </a:stretch>
+                  </pic:blipFill>
+                  <pic:spPr>
+                    <a:xfrm>
+                      <a:off x="0" y="0"/>
+                      <a:ext cx="3162300" cy="2828925"/>
+                    </a:xfrm>
+                    <a:prstGeom prst="rect">
+                      <a:avLst/>
+                    </a:prstGeom>
+                  </pic:spPr>
+                </pic:pic>
+              </a:graphicData>
+            </a:graphic>
+          </wp:inline>
+        </w:drawing>
+      </w:r>
+    </w:p>
+    <w:p>
+      <w:pPr>
+        <w:pStyle w:val="NoSpacing"/>
+      </w:pPr>
+      <w:r>
+        <w:rPr>
+          <w:noProof/>
+          <w:lang w:eastAsia="en-IN"/>
+        </w:rPr>
+        <w:lastRenderedPageBreak/>
+        <w:drawing>
+          <wp:inline distT="0" distB="0" distL="0" distR="0" wp14:anchorId="7ECA6A78" wp14:editId="1F096D73">
+            <wp:extent cx="3848100" cy="857250"/>
+            <wp:effectExtent l="0" t="0" r="0" b="0"/>
+            <wp:docPr id="28" name="Picture 28"/>
+            <wp:cNvGraphicFramePr>
+              <a:graphicFrameLocks xmlns:a="http://schemas.openxmlformats.org/drawingml/2006/main" noChangeAspect="1"/>
+            </wp:cNvGraphicFramePr>
+            <a:graphic xmlns:a="http://schemas.openxmlformats.org/drawingml/2006/main">
+              <a:graphicData uri="http://schemas.openxmlformats.org/drawingml/2006/picture">
+                <pic:pic xmlns:pic="http://schemas.openxmlformats.org/drawingml/2006/picture">
+                  <pic:nvPicPr>
+                    <pic:cNvPr id="1" name=""/>
+                    <pic:cNvPicPr/>
+                  </pic:nvPicPr>
+                  <pic:blipFill>
+                    <a:blip r:embed="rId34"/>
+                    <a:stretch>
+                      <a:fillRect/>
+                    </a:stretch>
+                  </pic:blipFill>
+                  <pic:spPr>
+                    <a:xfrm>
+                      <a:off x="0" y="0"/>
+                      <a:ext cx="3848100" cy="857250"/>
+                    </a:xfrm>
+                    <a:prstGeom prst="rect">
+                      <a:avLst/>
+                    </a:prstGeom>
+                  </pic:spPr>
+                </pic:pic>
+              </a:graphicData>
+            </a:graphic>
+          </wp:inline>
+        </w:drawing>
+      </w:r>
+    </w:p>
+    <w:p>
+      <w:pPr>
+        <w:pStyle w:val="NoSpacing"/>
+        <w:rPr>
+          <w:color w:val="000000"/>
+          <w:sz w:val="21"/>
+          <w:szCs w:val="21"/>
+        </w:rPr>
+      </w:pPr>
+      <w:r>
+        <w:rPr>
+          <w:color w:val="000000"/>
+          <w:sz w:val="21"/>
+          <w:szCs w:val="21"/>
+        </w:rPr>
+        <w:t>RandomForestClassifier()</w:t>
+      </w:r>
+    </w:p>
+    <w:p>
+      <w:pPr>
+        <w:pStyle w:val="NoSpacing"/>
+      </w:pPr>
+    </w:p>
+    <w:p>
+      <w:pPr>
+        <w:pStyle w:val="NoSpacing"/>
+      </w:pPr>
+      <w:r>
+        <w:t>Let's check the accuracy of our meta_model using predict_test and y_test.</w:t>
+      </w:r>
+    </w:p>
+    <w:p>
+      <w:pPr>
+        <w:pStyle w:val="NoSpacing"/>
+      </w:pPr>
+      <w:r>
+        <w:rPr>
+          <w:noProof/>
+          <w:lang w:eastAsia="en-IN"/>
+        </w:rPr>
+        <w:drawing>
+          <wp:inline distT="0" distB="0" distL="0" distR="0" wp14:anchorId="07298F7E" wp14:editId="1FEA61EB">
+            <wp:extent cx="2771775" cy="333375"/>
+            <wp:effectExtent l="0" t="0" r="9525" b="9525"/>
+            <wp:docPr id="29" name="Picture 29"/>
+            <wp:cNvGraphicFramePr>
+              <a:graphicFrameLocks xmlns:a="http://schemas.openxmlformats.org/drawingml/2006/main" noChangeAspect="1"/>
+            </wp:cNvGraphicFramePr>
+            <a:graphic xmlns:a="http://schemas.openxmlformats.org/drawingml/2006/main">
+              <a:graphicData uri="http://schemas.openxmlformats.org/drawingml/2006/picture">
+                <pic:pic xmlns:pic="http://schemas.openxmlformats.org/drawingml/2006/picture">
+                  <pic:nvPicPr>
+                    <pic:cNvPr id="1" name=""/>
+                    <pic:cNvPicPr/>
+                  </pic:nvPicPr>
+                  <pic:blipFill>
+                    <a:blip r:embed="rId35"/>
+                    <a:stretch>
+                      <a:fillRect/>
+                    </a:stretch>
+                  </pic:blipFill>
+                  <pic:spPr>
+                    <a:xfrm>
+                      <a:off x="0" y="0"/>
+                      <a:ext cx="2771775" cy="333375"/>
+                    </a:xfrm>
+                    <a:prstGeom prst="rect">
+                      <a:avLst/>
+                    </a:prstGeom>
+                  </pic:spPr>
+                </pic:pic>
+              </a:graphicData>
+            </a:graphic>
+          </wp:inline>
+        </w:drawing>
+      </w:r>
+    </w:p>
+    <w:p>
+      <w:pPr>
+        <w:pStyle w:val="NoSpacing"/>
+        <w:rPr>
+          <w:color w:val="000000"/>
+          <w:sz w:val="21"/>
+          <w:szCs w:val="21"/>
+        </w:rPr>
+      </w:pPr>
+      <w:r>
+        <w:rPr>
+          <w:color w:val="000000"/>
+          <w:sz w:val="21"/>
+          <w:szCs w:val="21"/>
+        </w:rPr>
+        <w:t>0.7532467532467533</w:t>
+      </w:r>
+    </w:p>
+    <w:p>
+      <w:pPr>
+        <w:pStyle w:val="NoSpacing"/>
+      </w:pPr>
+    </w:p>
+    <w:p>
+      <w:pPr>
+        <w:pStyle w:val="NoSpacing"/>
+      </w:pPr>
+      <w:r>
+        <w:rPr>
+          <w:noProof/>
+          <w:lang w:eastAsia="en-IN"/>
+        </w:rPr>
+        <w:drawing>
+          <wp:inline distT="0" distB="0" distL="0" distR="0" wp14:anchorId="0AC5070E" wp14:editId="68EE31DF">
+            <wp:extent cx="3343275" cy="1076325"/>
+            <wp:effectExtent l="0" t="0" r="9525" b="9525"/>
+            <wp:docPr id="30" name="Picture 30"/>
+            <wp:cNvGraphicFramePr>
+              <a:graphicFrameLocks xmlns:a="http://schemas.openxmlformats.org/drawingml/2006/main" noChangeAspect="1"/>
+            </wp:cNvGraphicFramePr>
+            <a:graphic xmlns:a="http://schemas.openxmlformats.org/drawingml/2006/main">
+              <a:graphicData uri="http://schemas.openxmlformats.org/drawingml/2006/picture">
+                <pic:pic xmlns:pic="http://schemas.openxmlformats.org/drawingml/2006/picture">
+                  <pic:nvPicPr>
+                    <pic:cNvPr id="1" name=""/>
+                    <pic:cNvPicPr/>
+                  </pic:nvPicPr>
+                  <pic:blipFill>
+                    <a:blip r:embed="rId36"/>
+                    <a:stretch>
+                      <a:fillRect/>
+                    </a:stretch>
+                  </pic:blipFill>
+                  <pic:spPr>
+                    <a:xfrm>
+                      <a:off x="0" y="0"/>
+                      <a:ext cx="3343275" cy="1076325"/>
+                    </a:xfrm>
+                    <a:prstGeom prst="rect">
+                      <a:avLst/>
+                    </a:prstGeom>
+                  </pic:spPr>
+                </pic:pic>
+              </a:graphicData>
+            </a:graphic>
+          </wp:inline>
+        </w:drawing>
+      </w:r>
+    </w:p>
+    <w:p>
+      <w:pPr>
+        <w:pStyle w:val="NoSpacing"/>
+        <w:rPr>
+          <w:color w:val="000000"/>
+          <w:sz w:val="21"/>
+          <w:szCs w:val="21"/>
+        </w:rPr>
+      </w:pPr>
+      <w:r>
+        <w:rPr>
+          <w:color w:val="000000"/>
+          <w:sz w:val="21"/>
+          <w:szCs w:val="21"/>
+        </w:rPr>
+        <w:t>0.7532467532467533</w:t>
+      </w:r>
+    </w:p>
+    <w:p>
+      <w:pPr>
+        <w:pStyle w:val="NoSpacing"/>
+      </w:pPr>
+    </w:p>
+    <w:p>
+      <w:pPr>
+        <w:pStyle w:val="NoSpacing"/>
+      </w:pPr>
+      <w:r>
+        <w:rPr>
+          <w:noProof/>
+          <w:lang w:eastAsia="en-IN"/>
+        </w:rPr>
+        <w:drawing>
+          <wp:inline distT="0" distB="0" distL="0" distR="0" wp14:anchorId="7539EC6C" wp14:editId="56B2C226">
+            <wp:extent cx="4333875" cy="1647825"/>
+            <wp:effectExtent l="0" t="0" r="9525" b="9525"/>
+            <wp:docPr id="31" name="Picture 31"/>
+            <wp:cNvGraphicFramePr>
+              <a:graphicFrameLocks xmlns:a="http://schemas.openxmlformats.org/drawingml/2006/main" noChangeAspect="1"/>
+            </wp:cNvGraphicFramePr>
+            <a:graphic xmlns:a="http://schemas.openxmlformats.org/drawingml/2006/main">
+              <a:graphicData uri="http://schemas.openxmlformats.org/drawingml/2006/picture">
+                <pic:pic xmlns:pic="http://schemas.openxmlformats.org/drawingml/2006/picture">
+                  <pic:nvPicPr>
+                    <pic:cNvPr id="1" name=""/>
+                    <pic:cNvPicPr/>
+                  </pic:nvPicPr>
+                  <pic:blipFill>
+                    <a:blip r:embed="rId37"/>
+                    <a:stretch>
+                      <a:fillRect/>
+                    </a:stretch>
+                  </pic:blipFill>
+                  <pic:spPr>
+                    <a:xfrm>
+                      <a:off x="0" y="0"/>
+                      <a:ext cx="4333875" cy="1647825"/>
+                    </a:xfrm>
+                    <a:prstGeom prst="rect">
+                      <a:avLst/>
+                    </a:prstGeom>
+                  </pic:spPr>
+                </pic:pic>
+              </a:graphicData>
+            </a:graphic>
+          </wp:inline>
+        </w:drawing>
+      </w:r>
+    </w:p>
+    <w:p>
+      <w:pPr>
+        <w:pStyle w:val="NoSpacing"/>
+      </w:pPr>
+      <w:r>
+        <w:rPr>
+          <w:noProof/>
+          <w:lang w:eastAsia="en-IN"/>
+        </w:rPr>
+        <w:drawing>
+          <wp:inline distT="0" distB="0" distL="0" distR="0" wp14:anchorId="6E84CB53" wp14:editId="70948DA6">
+            <wp:extent cx="6172200" cy="619125"/>
+            <wp:effectExtent l="0" t="0" r="0" b="9525"/>
+            <wp:docPr id="32" name="Picture 32"/>
+            <wp:cNvGraphicFramePr>
+              <a:graphicFrameLocks xmlns:a="http://schemas.openxmlformats.org/drawingml/2006/main" noChangeAspect="1"/>
+            </wp:cNvGraphicFramePr>
+            <a:graphic xmlns:a="http://schemas.openxmlformats.org/drawingml/2006/main">
+              <a:graphicData uri="http://schemas.openxmlformats.org/drawingml/2006/picture">
+                <pic:pic xmlns:pic="http://schemas.openxmlformats.org/drawingml/2006/picture">
+                  <pic:nvPicPr>
+                    <pic:cNvPr id="1" name=""/>
+                    <pic:cNvPicPr/>
+                  </pic:nvPicPr>
+                  <pic:blipFill>
+                    <a:blip r:embed="rId38"/>
+                    <a:stretch>
+                      <a:fillRect/>
+                    </a:stretch>
+                  </pic:blipFill>
+                  <pic:spPr>
+                    <a:xfrm>
+                      <a:off x="0" y="0"/>
+                      <a:ext cx="6172200" cy="619125"/>
+                    </a:xfrm>
+                    <a:prstGeom prst="rect">
+                      <a:avLst/>
+                    </a:prstGeom>
+                  </pic:spPr>
+                </pic:pic>
+              </a:graphicData>
+            </a:graphic>
+          </wp:inline>
+        </w:drawing>
+      </w:r>
+    </w:p>
+    <w:p>
+      <w:pPr>
+        <w:pStyle w:val="NoSpacing"/>
+      </w:pPr>
+      <w:r>
+        <w:rPr>
+          <w:noProof/>
+          <w:lang w:eastAsia="en-IN"/>
+        </w:rPr>
+        <w:drawing>
+          <wp:inline distT="0" distB="0" distL="0" distR="0" wp14:anchorId="55199113" wp14:editId="553FBCA5">
+            <wp:extent cx="3105150" cy="504825"/>
+            <wp:effectExtent l="0" t="0" r="0" b="9525"/>
+            <wp:docPr id="33" name="Picture 33"/>
+            <wp:cNvGraphicFramePr>
+              <a:graphicFrameLocks xmlns:a="http://schemas.openxmlformats.org/drawingml/2006/main" noChangeAspect="1"/>
+            </wp:cNvGraphicFramePr>
+            <a:graphic xmlns:a="http://schemas.openxmlformats.org/drawingml/2006/main">
+              <a:graphicData uri="http://schemas.openxmlformats.org/drawingml/2006/picture">
+                <pic:pic xmlns:pic="http://schemas.openxmlformats.org/drawingml/2006/picture">
+                  <pic:nvPicPr>
+                    <pic:cNvPr id="1" name=""/>
+                    <pic:cNvPicPr/>
+                  </pic:nvPicPr>
+                  <pic:blipFill>
+                    <a:blip r:embed="rId39"/>
+                    <a:stretch>
+                      <a:fillRect/>
+                    </a:stretch>
+                  </pic:blipFill>
+                  <pic:spPr>
+                    <a:xfrm>
+                      <a:off x="0" y="0"/>
+                      <a:ext cx="3105150" cy="504825"/>
+                    </a:xfrm>
+                    <a:prstGeom prst="rect">
+                      <a:avLst/>
+                    </a:prstGeom>
+                  </pic:spPr>
+                </pic:pic>
+              </a:graphicData>
+            </a:graphic>
+          </wp:inline>
+        </w:drawing>
+      </w:r>
+    </w:p>
+    <w:p>
+      <w:pPr>
+        <w:pStyle w:val="NoSpacing"/>
+      </w:pPr>
+      <w:r>
+        <w:rPr>
+          <w:noProof/>
+          <w:lang w:eastAsia="en-IN"/>
+        </w:rPr>
+        <w:drawing>
+          <wp:inline distT="0" distB="0" distL="0" distR="0" wp14:anchorId="4F21B53C" wp14:editId="2A9BDEC3">
+            <wp:extent cx="5534025" cy="2562225"/>
+            <wp:effectExtent l="0" t="0" r="9525" b="9525"/>
+            <wp:docPr id="34" name="Picture 34"/>
+            <wp:cNvGraphicFramePr>
+              <a:graphicFrameLocks xmlns:a="http://schemas.openxmlformats.org/drawingml/2006/main" noChangeAspect="1"/>
+            </wp:cNvGraphicFramePr>
+            <a:graphic xmlns:a="http://schemas.openxmlformats.org/drawingml/2006/main">
+              <a:graphicData uri="http://schemas.openxmlformats.org/drawingml/2006/picture">
+                <pic:pic xmlns:pic="http://schemas.openxmlformats.org/drawingml/2006/picture">
+                  <pic:nvPicPr>
+                    <pic:cNvPr id="1" name=""/>
+                    <pic:cNvPicPr/>
+                  </pic:nvPicPr>
+                  <pic:blipFill>
+                    <a:blip r:embed="rId40"/>
+                    <a:stretch>
+                      <a:fillRect/>
+                    </a:stretch>
+                  </pic:blipFill>
+                  <pic:spPr>
+                    <a:xfrm>
+                      <a:off x="0" y="0"/>
+                      <a:ext cx="5534025" cy="2562225"/>
+                    </a:xfrm>
+                    <a:prstGeom prst="rect">
+                      <a:avLst/>
+                    </a:prstGeom>
+                  </pic:spPr>
+                </pic:pic>
+              </a:graphicData>
+            </a:graphic>
+          </wp:inline>
+        </w:drawing>
+      </w:r>
+    </w:p>
+    <w:p>
+      <w:pPr>
+        <w:pStyle w:val="NoSpacing"/>
+      </w:pPr>
+      <w:r>
+        <w:rPr>
+          <w:noProof/>
+          <w:lang w:eastAsia="en-IN"/>
+        </w:rPr>
+        <w:lastRenderedPageBreak/>
+        <w:drawing>
+          <wp:inline distT="0" distB="0" distL="0" distR="0" wp14:anchorId="2F46E1B6" wp14:editId="7B4AA104">
+            <wp:extent cx="2209800" cy="1209675"/>
+            <wp:effectExtent l="0" t="0" r="0" b="9525"/>
+            <wp:docPr id="35" name="Picture 35"/>
+            <wp:cNvGraphicFramePr>
+              <a:graphicFrameLocks xmlns:a="http://schemas.openxmlformats.org/drawingml/2006/main" noChangeAspect="1"/>
+            </wp:cNvGraphicFramePr>
+            <a:graphic xmlns:a="http://schemas.openxmlformats.org/drawingml/2006/main">
+              <a:graphicData uri="http://schemas.openxmlformats.org/drawingml/2006/picture">
+                <pic:pic xmlns:pic="http://schemas.openxmlformats.org/drawingml/2006/picture">
+                  <pic:nvPicPr>
+                    <pic:cNvPr id="1" name=""/>
+                    <pic:cNvPicPr/>
+                  </pic:nvPicPr>
+                  <pic:blipFill>
+                    <a:blip r:embed="rId41"/>
+                    <a:stretch>
+                      <a:fillRect/>
+                    </a:stretch>
+                  </pic:blipFill>
+                  <pic:spPr>
+                    <a:xfrm>
+                      <a:off x="0" y="0"/>
+                      <a:ext cx="2209800" cy="1209675"/>
+                    </a:xfrm>
+                    <a:prstGeom prst="rect">
+                      <a:avLst/>
+                    </a:prstGeom>
+                  </pic:spPr>
+                </pic:pic>
+              </a:graphicData>
+            </a:graphic>
+          </wp:inline>
+        </w:drawing>
+      </w:r>
+    </w:p>
+    <w:p>
+      <w:pPr>
+        <w:pStyle w:val="NoSpacing"/>
+      </w:pPr>
+      <w:r>
+        <w:rPr>
+          <w:noProof/>
+          <w:lang w:eastAsia="en-IN"/>
+        </w:rPr>
+        <w:drawing>
+          <wp:inline distT="0" distB="0" distL="0" distR="0" wp14:anchorId="1C4AFC66" wp14:editId="0220A5C2">
+            <wp:extent cx="4371975" cy="1009650"/>
+            <wp:effectExtent l="0" t="0" r="9525" b="0"/>
+            <wp:docPr id="36" name="Picture 36"/>
+            <wp:cNvGraphicFramePr>
+              <a:graphicFrameLocks xmlns:a="http://schemas.openxmlformats.org/drawingml/2006/main" noChangeAspect="1"/>
+            </wp:cNvGraphicFramePr>
+            <a:graphic xmlns:a="http://schemas.openxmlformats.org/drawingml/2006/main">
+              <a:graphicData uri="http://schemas.openxmlformats.org/drawingml/2006/picture">
+                <pic:pic xmlns:pic="http://schemas.openxmlformats.org/drawingml/2006/picture">
+                  <pic:nvPicPr>
+                    <pic:cNvPr id="1" name=""/>
+                    <pic:cNvPicPr/>
+                  </pic:nvPicPr>
+                  <pic:blipFill>
+                    <a:blip r:embed="rId42"/>
+                    <a:stretch>
+                      <a:fillRect/>
+                    </a:stretch>
+                  </pic:blipFill>
+                  <pic:spPr>
+                    <a:xfrm>
+                      <a:off x="0" y="0"/>
+                      <a:ext cx="4371975" cy="1009650"/>
+                    </a:xfrm>
+                    <a:prstGeom prst="rect">
+                      <a:avLst/>
+                    </a:prstGeom>
+                  </pic:spPr>
+                </pic:pic>
+              </a:graphicData>
+            </a:graphic>
+          </wp:inline>
+        </w:drawing>
+      </w:r>
+    </w:p>
+    <w:p>
+      <w:pPr>
+        <w:pStyle w:val="NoSpacing"/>
+      </w:pPr>
+      <w:r>
+        <w:rPr>
+          <w:noProof/>
+          <w:lang w:eastAsia="en-IN"/>
+        </w:rPr>
+        <w:drawing>
+          <wp:inline distT="0" distB="0" distL="0" distR="0" wp14:anchorId="7C78DDAF" wp14:editId="00C5349C">
+            <wp:extent cx="3114675" cy="342900"/>
+            <wp:effectExtent l="0" t="0" r="9525" b="0"/>
+            <wp:docPr id="37" name="Picture 37"/>
+            <wp:cNvGraphicFramePr>
+              <a:graphicFrameLocks xmlns:a="http://schemas.openxmlformats.org/drawingml/2006/main" noChangeAspect="1"/>
+            </wp:cNvGraphicFramePr>
+            <a:graphic xmlns:a="http://schemas.openxmlformats.org/drawingml/2006/main">
+              <a:graphicData uri="http://schemas.openxmlformats.org/drawingml/2006/picture">
+                <pic:pic xmlns:pic="http://schemas.openxmlformats.org/drawingml/2006/picture">
+                  <pic:nvPicPr>
+                    <pic:cNvPr id="1" name=""/>
+                    <pic:cNvPicPr/>
+                  </pic:nvPicPr>
+                  <pic:blipFill>
+                    <a:blip r:embed="rId43"/>
+                    <a:stretch>
+                      <a:fillRect/>
+                    </a:stretch>
+                  </pic:blipFill>
+                  <pic:spPr>
+                    <a:xfrm>
+                      <a:off x="0" y="0"/>
+                      <a:ext cx="3114675" cy="342900"/>
+                    </a:xfrm>
+                    <a:prstGeom prst="rect">
+                      <a:avLst/>
+                    </a:prstGeom>
+                  </pic:spPr>
+                </pic:pic>
+              </a:graphicData>
+            </a:graphic>
+          </wp:inline>
+        </w:drawing>
+      </w:r>
+    </w:p>
+    <w:p>
+      <w:pPr>
+        <w:pStyle w:val="NoSpacing"/>
+        <w:rPr>
+          <w:color w:val="000000"/>
+          <w:sz w:val="21"/>
+          <w:szCs w:val="21"/>
+        </w:rPr>
+      </w:pPr>
+      <w:r>
+        <w:rPr>
+          <w:color w:val="000000"/>
+          <w:sz w:val="21"/>
+          <w:szCs w:val="21"/>
+        </w:rPr>
+        <w:t>RandomForestClassifier(min_samples_leaf=3, min_samples_split=8)</w:t>
+      </w:r>
+    </w:p>
+    <w:p>
+      <w:pPr>
+        <w:pStyle w:val="NoSpacing"/>
+      </w:pPr>
+    </w:p>
+    <w:p>
+      <w:pPr>
+        <w:pStyle w:val="NoSpacing"/>
+      </w:pPr>
+      <w:r>
+        <w:rPr>
+          <w:noProof/>
+          <w:lang w:eastAsia="en-IN"/>
+        </w:rPr>
+        <w:drawing>
+          <wp:inline distT="0" distB="0" distL="0" distR="0" wp14:anchorId="7786D185" wp14:editId="74C9C3A3">
+            <wp:extent cx="3038475" cy="352425"/>
+            <wp:effectExtent l="0" t="0" r="9525" b="9525"/>
+            <wp:docPr id="38" name="Picture 38"/>
+            <wp:cNvGraphicFramePr>
+              <a:graphicFrameLocks xmlns:a="http://schemas.openxmlformats.org/drawingml/2006/main" noChangeAspect="1"/>
+            </wp:cNvGraphicFramePr>
+            <a:graphic xmlns:a="http://schemas.openxmlformats.org/drawingml/2006/main">
+              <a:graphicData uri="http://schemas.openxmlformats.org/drawingml/2006/picture">
+                <pic:pic xmlns:pic="http://schemas.openxmlformats.org/drawingml/2006/picture">
+                  <pic:nvPicPr>
+                    <pic:cNvPr id="1" name=""/>
+                    <pic:cNvPicPr/>
+                  </pic:nvPicPr>
+                  <pic:blipFill>
+                    <a:blip r:embed="rId44"/>
+                    <a:stretch>
+                      <a:fillRect/>
+                    </a:stretch>
+                  </pic:blipFill>
+                  <pic:spPr>
+                    <a:xfrm>
+                      <a:off x="0" y="0"/>
+                      <a:ext cx="3038475" cy="352425"/>
+                    </a:xfrm>
+                    <a:prstGeom prst="rect">
+                      <a:avLst/>
+                    </a:prstGeom>
+                  </pic:spPr>
+                </pic:pic>
+              </a:graphicData>
+            </a:graphic>
+          </wp:inline>
+        </w:drawing>
+      </w:r>
+    </w:p>
+    <w:p>
+      <w:pPr>
+        <w:pStyle w:val="NoSpacing"/>
+        <w:rPr>
+          <w:color w:val="000000"/>
+          <w:sz w:val="21"/>
+          <w:szCs w:val="21"/>
+        </w:rPr>
+      </w:pPr>
+      <w:r>
+        <w:rPr>
+          <w:color w:val="000000"/>
+          <w:sz w:val="21"/>
+          <w:szCs w:val="21"/>
+        </w:rPr>
+        <w:t>0.7662337662337663</w:t>
+      </w:r>
+    </w:p>
+    <w:p>
+      <w:pPr>
+        <w:pStyle w:val="NoSpacing"/>
+      </w:pPr>
+    </w:p>
+    <w:p>
+      <w:pPr>
+        <w:pStyle w:val="NoSpacing"/>
+      </w:pPr>
+      <w:r>
+        <w:rPr>
+          <w:noProof/>
+          <w:lang w:eastAsia="en-IN"/>
+        </w:rPr>
+        <w:drawing>
+          <wp:inline distT="0" distB="0" distL="0" distR="0" wp14:anchorId="08C2A65B" wp14:editId="3517274F">
+            <wp:extent cx="3571875" cy="847725"/>
+            <wp:effectExtent l="0" t="0" r="9525" b="9525"/>
+            <wp:docPr id="39" name="Picture 39"/>
+            <wp:cNvGraphicFramePr>
+              <a:graphicFrameLocks xmlns:a="http://schemas.openxmlformats.org/drawingml/2006/main" noChangeAspect="1"/>
+            </wp:cNvGraphicFramePr>
+            <a:graphic xmlns:a="http://schemas.openxmlformats.org/drawingml/2006/main">
+              <a:graphicData uri="http://schemas.openxmlformats.org/drawingml/2006/picture">
+                <pic:pic xmlns:pic="http://schemas.openxmlformats.org/drawingml/2006/picture">
+                  <pic:nvPicPr>
+                    <pic:cNvPr id="1" name=""/>
+                    <pic:cNvPicPr/>
+                  </pic:nvPicPr>
+                  <pic:blipFill>
+                    <a:blip r:embed="rId45"/>
+                    <a:stretch>
+                      <a:fillRect/>
+                    </a:stretch>
+                  </pic:blipFill>
+                  <pic:spPr>
+                    <a:xfrm>
+                      <a:off x="0" y="0"/>
+                      <a:ext cx="3571875" cy="847725"/>
+                    </a:xfrm>
+                    <a:prstGeom prst="rect">
+                      <a:avLst/>
+                    </a:prstGeom>
+                  </pic:spPr>
+                </pic:pic>
+              </a:graphicData>
+            </a:graphic>
+          </wp:inline>
+        </w:drawing>
+      </w:r>
+    </w:p>
+    <w:p>
+      <w:pPr>
+        <w:pStyle w:val="NoSpacing"/>
+      </w:pPr>
+      <w:r>
+        <w:rPr>
+          <w:noProof/>
+          <w:lang w:eastAsia="en-IN"/>
+        </w:rPr>
+        <w:drawing>
+          <wp:inline distT="0" distB="0" distL="0" distR="0" wp14:anchorId="79DD4AE1" wp14:editId="1B4DA4A3">
+            <wp:extent cx="4219575" cy="495300"/>
+            <wp:effectExtent l="0" t="0" r="9525" b="0"/>
+            <wp:docPr id="40" name="Picture 40"/>
+            <wp:cNvGraphicFramePr>
+              <a:graphicFrameLocks xmlns:a="http://schemas.openxmlformats.org/drawingml/2006/main" noChangeAspect="1"/>
+            </wp:cNvGraphicFramePr>
+            <a:graphic xmlns:a="http://schemas.openxmlformats.org/drawingml/2006/main">
+              <a:graphicData uri="http://schemas.openxmlformats.org/drawingml/2006/picture">
+                <pic:pic xmlns:pic="http://schemas.openxmlformats.org/drawingml/2006/picture">
+                  <pic:nvPicPr>
+                    <pic:cNvPr id="1" name=""/>
+                    <pic:cNvPicPr/>
+                  </pic:nvPicPr>
+                  <pic:blipFill>
+                    <a:blip r:embed="rId46"/>
+                    <a:stretch>
+                      <a:fillRect/>
+                    </a:stretch>
+                  </pic:blipFill>
+                  <pic:spPr>
+                    <a:xfrm>
+                      <a:off x="0" y="0"/>
+                      <a:ext cx="4219575" cy="495300"/>
+                    </a:xfrm>
+                    <a:prstGeom prst="rect">
+                      <a:avLst/>
+                    </a:prstGeom>
+                  </pic:spPr>
+                </pic:pic>
+              </a:graphicData>
+            </a:graphic>
+          </wp:inline>
+        </w:drawing>
+      </w:r>
+    </w:p>
+    <w:p>
+      <w:pPr>
+        <w:pStyle w:val="NoSpacing"/>
+      </w:pPr>
+      <w:r>
+        <w:t>array([0], dtype=int64)</w:t>
+      </w:r>
+      <w:bookmarkStart w:id="0" w:name="_GoBack"/>
+      <w:bookmarkEnd w:id="0"/>
+    </w:p>
+    <w:p>
+      <w:pPr>
+        <w:pStyle w:val="NoSpacing"/>
+      </w:pPr>
     </w:p>
     <w:sectPr>
       <w:pgSz w:w="11906" w:h="16838"/>
@@ -163,6 +2527,279 @@
     </w:p>
   </w:footnote>
 </w:footnotes>
+</file>
+
+<file path=word/numbering.xml><?xml version="1.0" encoding="utf-8"?>
+<w:numbering xmlns:wpc="http://schemas.microsoft.com/office/word/2010/wordprocessingCanvas" xmlns:mc="http://schemas.openxmlformats.org/markup-compatibility/2006" xmlns:o="urn:schemas-microsoft-com:office:office" xmlns:r="http://schemas.openxmlformats.org/officeDocument/2006/relationships" xmlns:m="http://schemas.openxmlformats.org/officeDocument/2006/math" xmlns:v="urn:schemas-microsoft-com:vml" xmlns:wp14="http://schemas.microsoft.com/office/word/2010/wordprocessingDrawing" xmlns:wp="http://schemas.openxmlformats.org/drawingml/2006/wordprocessingDrawing" xmlns:w10="urn:schemas-microsoft-com:office:word" xmlns:w="http://schemas.openxmlformats.org/wordprocessingml/2006/main" xmlns:w14="http://schemas.microsoft.com/office/word/2010/wordml" xmlns:w15="http://schemas.microsoft.com/office/word/2012/wordml" xmlns:wpg="http://schemas.microsoft.com/office/word/2010/wordprocessingGroup" xmlns:wpi="http://schemas.microsoft.com/office/word/2010/wordprocessingInk" xmlns:wne="http://schemas.microsoft.com/office/word/2006/wordml" xmlns:wps="http://schemas.microsoft.com/office/word/2010/wordprocessingShape" mc:Ignorable="w14 w15 wp14">
+  <w:abstractNum w:abstractNumId="0">
+    <w:nsid w:val="414D6AF5"/>
+    <w:multiLevelType w:val="multilevel"/>
+    <w:tmpl w:val="2BACC790"/>
+    <w:lvl w:ilvl="0">
+      <w:start w:val="1"/>
+      <w:numFmt w:val="bullet"/>
+      <w:lvlText w:val=""/>
+      <w:lvlJc w:val="left"/>
+      <w:pPr>
+        <w:tabs>
+          <w:tab w:val="num" w:pos="720"/>
+        </w:tabs>
+        <w:ind w:left="720" w:hanging="360"/>
+      </w:pPr>
+      <w:rPr>
+        <w:rFonts w:ascii="Symbol" w:hAnsi="Symbol" w:hint="default"/>
+        <w:sz w:val="20"/>
+      </w:rPr>
+    </w:lvl>
+    <w:lvl w:ilvl="1" w:tentative="1">
+      <w:start w:val="1"/>
+      <w:numFmt w:val="bullet"/>
+      <w:lvlText w:val=""/>
+      <w:lvlJc w:val="left"/>
+      <w:pPr>
+        <w:tabs>
+          <w:tab w:val="num" w:pos="1440"/>
+        </w:tabs>
+        <w:ind w:left="1440" w:hanging="360"/>
+      </w:pPr>
+      <w:rPr>
+        <w:rFonts w:ascii="Symbol" w:hAnsi="Symbol" w:hint="default"/>
+        <w:sz w:val="20"/>
+      </w:rPr>
+    </w:lvl>
+    <w:lvl w:ilvl="2" w:tentative="1">
+      <w:start w:val="1"/>
+      <w:numFmt w:val="bullet"/>
+      <w:lvlText w:val=""/>
+      <w:lvlJc w:val="left"/>
+      <w:pPr>
+        <w:tabs>
+          <w:tab w:val="num" w:pos="2160"/>
+        </w:tabs>
+        <w:ind w:left="2160" w:hanging="360"/>
+      </w:pPr>
+      <w:rPr>
+        <w:rFonts w:ascii="Symbol" w:hAnsi="Symbol" w:hint="default"/>
+        <w:sz w:val="20"/>
+      </w:rPr>
+    </w:lvl>
+    <w:lvl w:ilvl="3" w:tentative="1">
+      <w:start w:val="1"/>
+      <w:numFmt w:val="bullet"/>
+      <w:lvlText w:val=""/>
+      <w:lvlJc w:val="left"/>
+      <w:pPr>
+        <w:tabs>
+          <w:tab w:val="num" w:pos="2880"/>
+        </w:tabs>
+        <w:ind w:left="2880" w:hanging="360"/>
+      </w:pPr>
+      <w:rPr>
+        <w:rFonts w:ascii="Symbol" w:hAnsi="Symbol" w:hint="default"/>
+        <w:sz w:val="20"/>
+      </w:rPr>
+    </w:lvl>
+    <w:lvl w:ilvl="4" w:tentative="1">
+      <w:start w:val="1"/>
+      <w:numFmt w:val="bullet"/>
+      <w:lvlText w:val=""/>
+      <w:lvlJc w:val="left"/>
+      <w:pPr>
+        <w:tabs>
+          <w:tab w:val="num" w:pos="3600"/>
+        </w:tabs>
+        <w:ind w:left="3600" w:hanging="360"/>
+      </w:pPr>
+      <w:rPr>
+        <w:rFonts w:ascii="Symbol" w:hAnsi="Symbol" w:hint="default"/>
+        <w:sz w:val="20"/>
+      </w:rPr>
+    </w:lvl>
+    <w:lvl w:ilvl="5" w:tentative="1">
+      <w:start w:val="1"/>
+      <w:numFmt w:val="bullet"/>
+      <w:lvlText w:val=""/>
+      <w:lvlJc w:val="left"/>
+      <w:pPr>
+        <w:tabs>
+          <w:tab w:val="num" w:pos="4320"/>
+        </w:tabs>
+        <w:ind w:left="4320" w:hanging="360"/>
+      </w:pPr>
+      <w:rPr>
+        <w:rFonts w:ascii="Symbol" w:hAnsi="Symbol" w:hint="default"/>
+        <w:sz w:val="20"/>
+      </w:rPr>
+    </w:lvl>
+    <w:lvl w:ilvl="6" w:tentative="1">
+      <w:start w:val="1"/>
+      <w:numFmt w:val="bullet"/>
+      <w:lvlText w:val=""/>
+      <w:lvlJc w:val="left"/>
+      <w:pPr>
+        <w:tabs>
+          <w:tab w:val="num" w:pos="5040"/>
+        </w:tabs>
+        <w:ind w:left="5040" w:hanging="360"/>
+      </w:pPr>
+      <w:rPr>
+        <w:rFonts w:ascii="Symbol" w:hAnsi="Symbol" w:hint="default"/>
+        <w:sz w:val="20"/>
+      </w:rPr>
+    </w:lvl>
+    <w:lvl w:ilvl="7" w:tentative="1">
+      <w:start w:val="1"/>
+      <w:numFmt w:val="bullet"/>
+      <w:lvlText w:val=""/>
+      <w:lvlJc w:val="left"/>
+      <w:pPr>
+        <w:tabs>
+          <w:tab w:val="num" w:pos="5760"/>
+        </w:tabs>
+        <w:ind w:left="5760" w:hanging="360"/>
+      </w:pPr>
+      <w:rPr>
+        <w:rFonts w:ascii="Symbol" w:hAnsi="Symbol" w:hint="default"/>
+        <w:sz w:val="20"/>
+      </w:rPr>
+    </w:lvl>
+    <w:lvl w:ilvl="8" w:tentative="1">
+      <w:start w:val="1"/>
+      <w:numFmt w:val="bullet"/>
+      <w:lvlText w:val=""/>
+      <w:lvlJc w:val="left"/>
+      <w:pPr>
+        <w:tabs>
+          <w:tab w:val="num" w:pos="6480"/>
+        </w:tabs>
+        <w:ind w:left="6480" w:hanging="360"/>
+      </w:pPr>
+      <w:rPr>
+        <w:rFonts w:ascii="Symbol" w:hAnsi="Symbol" w:hint="default"/>
+        <w:sz w:val="20"/>
+      </w:rPr>
+    </w:lvl>
+  </w:abstractNum>
+  <w:abstractNum w:abstractNumId="1">
+    <w:nsid w:val="60CE13B6"/>
+    <w:multiLevelType w:val="hybridMultilevel"/>
+    <w:tmpl w:val="5F129C28"/>
+    <w:lvl w:ilvl="0" w:tplc="40090001">
+      <w:start w:val="1"/>
+      <w:numFmt w:val="bullet"/>
+      <w:lvlText w:val=""/>
+      <w:lvlJc w:val="left"/>
+      <w:pPr>
+        <w:ind w:left="720" w:hanging="360"/>
+      </w:pPr>
+      <w:rPr>
+        <w:rFonts w:ascii="Symbol" w:hAnsi="Symbol" w:hint="default"/>
+      </w:rPr>
+    </w:lvl>
+    <w:lvl w:ilvl="1" w:tplc="40090003" w:tentative="1">
+      <w:start w:val="1"/>
+      <w:numFmt w:val="bullet"/>
+      <w:lvlText w:val="o"/>
+      <w:lvlJc w:val="left"/>
+      <w:pPr>
+        <w:ind w:left="1440" w:hanging="360"/>
+      </w:pPr>
+      <w:rPr>
+        <w:rFonts w:ascii="Courier New" w:hAnsi="Courier New" w:cs="Courier New" w:hint="default"/>
+      </w:rPr>
+    </w:lvl>
+    <w:lvl w:ilvl="2" w:tplc="40090005" w:tentative="1">
+      <w:start w:val="1"/>
+      <w:numFmt w:val="bullet"/>
+      <w:lvlText w:val=""/>
+      <w:lvlJc w:val="left"/>
+      <w:pPr>
+        <w:ind w:left="2160" w:hanging="360"/>
+      </w:pPr>
+      <w:rPr>
+        <w:rFonts w:ascii="Wingdings" w:hAnsi="Wingdings" w:hint="default"/>
+      </w:rPr>
+    </w:lvl>
+    <w:lvl w:ilvl="3" w:tplc="40090001" w:tentative="1">
+      <w:start w:val="1"/>
+      <w:numFmt w:val="bullet"/>
+      <w:lvlText w:val=""/>
+      <w:lvlJc w:val="left"/>
+      <w:pPr>
+        <w:ind w:left="2880" w:hanging="360"/>
+      </w:pPr>
+      <w:rPr>
+        <w:rFonts w:ascii="Symbol" w:hAnsi="Symbol" w:hint="default"/>
+      </w:rPr>
+    </w:lvl>
+    <w:lvl w:ilvl="4" w:tplc="40090003" w:tentative="1">
+      <w:start w:val="1"/>
+      <w:numFmt w:val="bullet"/>
+      <w:lvlText w:val="o"/>
+      <w:lvlJc w:val="left"/>
+      <w:pPr>
+        <w:ind w:left="3600" w:hanging="360"/>
+      </w:pPr>
+      <w:rPr>
+        <w:rFonts w:ascii="Courier New" w:hAnsi="Courier New" w:cs="Courier New" w:hint="default"/>
+      </w:rPr>
+    </w:lvl>
+    <w:lvl w:ilvl="5" w:tplc="40090005" w:tentative="1">
+      <w:start w:val="1"/>
+      <w:numFmt w:val="bullet"/>
+      <w:lvlText w:val=""/>
+      <w:lvlJc w:val="left"/>
+      <w:pPr>
+        <w:ind w:left="4320" w:hanging="360"/>
+      </w:pPr>
+      <w:rPr>
+        <w:rFonts w:ascii="Wingdings" w:hAnsi="Wingdings" w:hint="default"/>
+      </w:rPr>
+    </w:lvl>
+    <w:lvl w:ilvl="6" w:tplc="40090001" w:tentative="1">
+      <w:start w:val="1"/>
+      <w:numFmt w:val="bullet"/>
+      <w:lvlText w:val=""/>
+      <w:lvlJc w:val="left"/>
+      <w:pPr>
+        <w:ind w:left="5040" w:hanging="360"/>
+      </w:pPr>
+      <w:rPr>
+        <w:rFonts w:ascii="Symbol" w:hAnsi="Symbol" w:hint="default"/>
+      </w:rPr>
+    </w:lvl>
+    <w:lvl w:ilvl="7" w:tplc="40090003" w:tentative="1">
+      <w:start w:val="1"/>
+      <w:numFmt w:val="bullet"/>
+      <w:lvlText w:val="o"/>
+      <w:lvlJc w:val="left"/>
+      <w:pPr>
+        <w:ind w:left="5760" w:hanging="360"/>
+      </w:pPr>
+      <w:rPr>
+        <w:rFonts w:ascii="Courier New" w:hAnsi="Courier New" w:cs="Courier New" w:hint="default"/>
+      </w:rPr>
+    </w:lvl>
+    <w:lvl w:ilvl="8" w:tplc="40090005" w:tentative="1">
+      <w:start w:val="1"/>
+      <w:numFmt w:val="bullet"/>
+      <w:lvlText w:val=""/>
+      <w:lvlJc w:val="left"/>
+      <w:pPr>
+        <w:ind w:left="6480" w:hanging="360"/>
+      </w:pPr>
+      <w:rPr>
+        <w:rFonts w:ascii="Wingdings" w:hAnsi="Wingdings" w:hint="default"/>
+      </w:rPr>
+    </w:lvl>
+  </w:abstractNum>
+  <w:num w:numId="1">
+    <w:abstractNumId w:val="0"/>
+  </w:num>
+  <w:num w:numId="2">
+    <w:abstractNumId w:val="1"/>
+  </w:num>
+</w:numbering>
 </file>
 
 <file path=word/styles.xml><?xml version="1.0" encoding="utf-8"?>
@@ -559,6 +3196,26 @@
     <w:name w:val="Normal"/>
     <w:qFormat/>
   </w:style>
+  <w:style w:type="paragraph" w:styleId="Heading2">
+    <w:name w:val="heading 2"/>
+    <w:basedOn w:val="Normal"/>
+    <w:link w:val="Heading2Char"/>
+    <w:uiPriority w:val="9"/>
+    <w:qFormat/>
+    <w:rsid w:val="00271685"/>
+    <w:pPr>
+      <w:spacing w:before="100" w:beforeAutospacing="1" w:after="100" w:afterAutospacing="1" w:line="240" w:lineRule="auto"/>
+      <w:outlineLvl w:val="1"/>
+    </w:pPr>
+    <w:rPr>
+      <w:rFonts w:ascii="Times New Roman" w:eastAsia="Times New Roman" w:hAnsi="Times New Roman" w:cs="Times New Roman"/>
+      <w:b/>
+      <w:bCs/>
+      <w:sz w:val="36"/>
+      <w:szCs w:val="36"/>
+      <w:lang w:eastAsia="en-IN"/>
+    </w:rPr>
+  </w:style>
   <w:style w:type="character" w:default="1" w:styleId="DefaultParagraphFont">
     <w:name w:val="Default Paragraph Font"/>
     <w:uiPriority w:val="1"/>
@@ -629,6 +3286,97 @@
     <w:link w:val="Footer"/>
     <w:uiPriority w:val="99"/>
     <w:rsid w:val="002C67A4"/>
+  </w:style>
+  <w:style w:type="character" w:customStyle="1" w:styleId="Heading2Char">
+    <w:name w:val="Heading 2 Char"/>
+    <w:basedOn w:val="DefaultParagraphFont"/>
+    <w:link w:val="Heading2"/>
+    <w:uiPriority w:val="9"/>
+    <w:rsid w:val="00271685"/>
+    <w:rPr>
+      <w:rFonts w:ascii="Times New Roman" w:eastAsia="Times New Roman" w:hAnsi="Times New Roman" w:cs="Times New Roman"/>
+      <w:b/>
+      <w:bCs/>
+      <w:sz w:val="36"/>
+      <w:szCs w:val="36"/>
+      <w:lang w:eastAsia="en-IN"/>
+    </w:rPr>
+  </w:style>
+  <w:style w:type="paragraph" w:styleId="NormalWeb">
+    <w:name w:val="Normal (Web)"/>
+    <w:basedOn w:val="Normal"/>
+    <w:uiPriority w:val="99"/>
+    <w:semiHidden/>
+    <w:unhideWhenUsed/>
+    <w:rsid w:val="00271685"/>
+    <w:pPr>
+      <w:spacing w:before="100" w:beforeAutospacing="1" w:after="100" w:afterAutospacing="1" w:line="240" w:lineRule="auto"/>
+    </w:pPr>
+    <w:rPr>
+      <w:rFonts w:ascii="Times New Roman" w:eastAsia="Times New Roman" w:hAnsi="Times New Roman" w:cs="Times New Roman"/>
+      <w:sz w:val="24"/>
+      <w:szCs w:val="24"/>
+      <w:lang w:eastAsia="en-IN"/>
+    </w:rPr>
+  </w:style>
+  <w:style w:type="paragraph" w:styleId="NoSpacing">
+    <w:name w:val="No Spacing"/>
+    <w:uiPriority w:val="1"/>
+    <w:qFormat/>
+    <w:rsid w:val="00271685"/>
+    <w:pPr>
+      <w:spacing w:after="0" w:line="240" w:lineRule="auto"/>
+    </w:pPr>
+  </w:style>
+  <w:style w:type="paragraph" w:styleId="HTMLPreformatted">
+    <w:name w:val="HTML Preformatted"/>
+    <w:basedOn w:val="Normal"/>
+    <w:link w:val="HTMLPreformattedChar"/>
+    <w:uiPriority w:val="99"/>
+    <w:semiHidden/>
+    <w:unhideWhenUsed/>
+    <w:rsid w:val="00F77F8A"/>
+    <w:pPr>
+      <w:tabs>
+        <w:tab w:val="left" w:pos="916"/>
+        <w:tab w:val="left" w:pos="1832"/>
+        <w:tab w:val="left" w:pos="2748"/>
+        <w:tab w:val="left" w:pos="3664"/>
+        <w:tab w:val="left" w:pos="4580"/>
+        <w:tab w:val="left" w:pos="5496"/>
+        <w:tab w:val="left" w:pos="6412"/>
+        <w:tab w:val="left" w:pos="7328"/>
+        <w:tab w:val="left" w:pos="8244"/>
+        <w:tab w:val="left" w:pos="9160"/>
+        <w:tab w:val="left" w:pos="10076"/>
+        <w:tab w:val="left" w:pos="10992"/>
+        <w:tab w:val="left" w:pos="11908"/>
+        <w:tab w:val="left" w:pos="12824"/>
+        <w:tab w:val="left" w:pos="13740"/>
+        <w:tab w:val="left" w:pos="14656"/>
+      </w:tabs>
+      <w:spacing w:after="0" w:line="240" w:lineRule="auto"/>
+    </w:pPr>
+    <w:rPr>
+      <w:rFonts w:ascii="Courier New" w:eastAsia="Times New Roman" w:hAnsi="Courier New" w:cs="Courier New"/>
+      <w:sz w:val="20"/>
+      <w:szCs w:val="20"/>
+      <w:lang w:eastAsia="en-IN"/>
+    </w:rPr>
+  </w:style>
+  <w:style w:type="character" w:customStyle="1" w:styleId="HTMLPreformattedChar">
+    <w:name w:val="HTML Preformatted Char"/>
+    <w:basedOn w:val="DefaultParagraphFont"/>
+    <w:link w:val="HTMLPreformatted"/>
+    <w:uiPriority w:val="99"/>
+    <w:semiHidden/>
+    <w:rsid w:val="00F77F8A"/>
+    <w:rPr>
+      <w:rFonts w:ascii="Courier New" w:eastAsia="Times New Roman" w:hAnsi="Courier New" w:cs="Courier New"/>
+      <w:sz w:val="20"/>
+      <w:szCs w:val="20"/>
+      <w:lang w:eastAsia="en-IN"/>
+    </w:rPr>
   </w:style>
 </w:styles>
 </file>
